--- a/personalize+handson .docx
+++ b/personalize+handson .docx
@@ -11,31 +11,15 @@
           <w:szCs w:val="24"/>
         </w:rPr>
       </w:pPr>
-      <w:r>
-        <w:rPr>
-          <w:rFonts w:ascii="メイリオ" w:eastAsia="メイリオ" w:hAnsi="メイリオ" w:hint="eastAsia"/>
-          <w:sz w:val="24"/>
-          <w:szCs w:val="24"/>
-        </w:rPr>
-        <w:t>Amazon Personalize ハンズオン (</w:t>
-      </w:r>
-      <w:proofErr w:type="spellStart"/>
-      <w:r>
-        <w:rPr>
-          <w:rFonts w:ascii="メイリオ" w:eastAsia="メイリオ" w:hAnsi="メイリオ" w:hint="eastAsia"/>
-          <w:sz w:val="24"/>
-          <w:szCs w:val="24"/>
-        </w:rPr>
-        <w:t>No.Codes</w:t>
-      </w:r>
-      <w:proofErr w:type="spellEnd"/>
-      <w:r>
-        <w:rPr>
-          <w:rFonts w:ascii="メイリオ" w:eastAsia="メイリオ" w:hAnsi="メイリオ" w:hint="eastAsia"/>
-          <w:sz w:val="24"/>
-          <w:szCs w:val="24"/>
-        </w:rPr>
-        <w:t>)</w:t>
+      <w:bookmarkStart w:id="0" w:name="_GoBack"/>
+      <w:bookmarkEnd w:id="0"/>
+      <w:r>
+        <w:rPr>
+          <w:rFonts w:ascii="メイリオ" w:eastAsia="メイリオ" w:hAnsi="メイリオ" w:hint="eastAsia"/>
+          <w:sz w:val="24"/>
+          <w:szCs w:val="24"/>
+        </w:rPr>
+        <w:t>Amazon Personalize ハンズオン (No.Codes)</w:t>
       </w:r>
     </w:p>
     <w:p>
@@ -207,7 +191,7 @@
                     </pic:cNvPicPr>
                   </pic:nvPicPr>
                   <pic:blipFill>
-                    <a:blip r:embed="rId6" cstate="print">
+                    <a:blip r:embed="rId8" cstate="print">
                       <a:extLst>
                         <a:ext uri="{28A0092B-C50C-407E-A947-70E740481C1C}">
                           <a14:useLocalDpi xmlns:a14="http://schemas.microsoft.com/office/drawing/2010/main" val="0"/>
@@ -1627,6 +1611,7 @@
         <w:rPr>
           <w:rFonts w:ascii="メイリオ" w:eastAsia="メイリオ" w:hAnsi="メイリオ" w:cs="ＭＳ ゴシック"/>
           <w:iCs/>
+          <w:noProof/>
           <w:kern w:val="0"/>
           <w:sz w:val="24"/>
           <w:szCs w:val="24"/>
@@ -1636,193 +1621,6 @@
             <wp:extent cx="5400040" cy="397510"/>
             <wp:effectExtent l="0" t="0" r="0" b="2540"/>
             <wp:docPr id="31" name="図 31"/>
-            <wp:cNvGraphicFramePr>
-              <a:graphicFrameLocks xmlns:a="http://schemas.openxmlformats.org/drawingml/2006/main" noChangeAspect="1"/>
-            </wp:cNvGraphicFramePr>
-            <a:graphic xmlns:a="http://schemas.openxmlformats.org/drawingml/2006/main">
-              <a:graphicData uri="http://schemas.openxmlformats.org/drawingml/2006/picture">
-                <pic:pic xmlns:pic="http://schemas.openxmlformats.org/drawingml/2006/picture">
-                  <pic:nvPicPr>
-                    <pic:cNvPr id="1" name=""/>
-                    <pic:cNvPicPr/>
-                  </pic:nvPicPr>
-                  <pic:blipFill>
-                    <a:blip r:embed="rId7"/>
-                    <a:stretch>
-                      <a:fillRect/>
-                    </a:stretch>
-                  </pic:blipFill>
-                  <pic:spPr>
-                    <a:xfrm>
-                      <a:off x="0" y="0"/>
-                      <a:ext cx="5400040" cy="397510"/>
-                    </a:xfrm>
-                    <a:prstGeom prst="rect">
-                      <a:avLst/>
-                    </a:prstGeom>
-                  </pic:spPr>
-                </pic:pic>
-              </a:graphicData>
-            </a:graphic>
-          </wp:inline>
-        </w:drawing>
-      </w:r>
-    </w:p>
-    <w:p>
-      <w:pPr>
-        <w:pStyle w:val="a5"/>
-        <w:ind w:leftChars="0" w:left="360"/>
-        <w:jc w:val="left"/>
-        <w:rPr>
-          <w:rFonts w:ascii="メイリオ" w:eastAsia="メイリオ" w:hAnsi="メイリオ" w:cs="ＭＳ ゴシック"/>
-          <w:iCs/>
-          <w:kern w:val="0"/>
-          <w:sz w:val="24"/>
-          <w:szCs w:val="24"/>
-        </w:rPr>
-      </w:pPr>
-      <w:r>
-        <w:rPr>
-          <w:rFonts w:ascii="メイリオ" w:eastAsia="メイリオ" w:hAnsi="メイリオ" w:cs="ＭＳ ゴシック" w:hint="eastAsia"/>
-          <w:iCs/>
-          <w:kern w:val="0"/>
-          <w:sz w:val="24"/>
-          <w:szCs w:val="24"/>
-        </w:rPr>
-        <w:t>バケット名は全AWSユーザーの全リージョンで一意である必要がありますので、ある程度長い名称にします。リージョンは、講師から指示されたリージョンを指定してください。</w:t>
-      </w:r>
-    </w:p>
-    <w:p>
-      <w:pPr>
-        <w:pStyle w:val="a5"/>
-        <w:ind w:leftChars="0" w:left="360"/>
-        <w:jc w:val="left"/>
-        <w:rPr>
-          <w:rFonts w:ascii="メイリオ" w:eastAsia="メイリオ" w:hAnsi="メイリオ" w:cs="ＭＳ ゴシック"/>
-          <w:iCs/>
-          <w:kern w:val="0"/>
-          <w:sz w:val="24"/>
-          <w:szCs w:val="24"/>
-        </w:rPr>
-      </w:pPr>
-    </w:p>
-    <w:p>
-      <w:pPr>
-        <w:pStyle w:val="a5"/>
-        <w:ind w:leftChars="0" w:left="360"/>
-        <w:jc w:val="left"/>
-        <w:rPr>
-          <w:rFonts w:ascii="メイリオ" w:eastAsia="メイリオ" w:hAnsi="メイリオ" w:cs="ＭＳ ゴシック"/>
-          <w:iCs/>
-          <w:kern w:val="0"/>
-          <w:sz w:val="24"/>
-          <w:szCs w:val="24"/>
-        </w:rPr>
-      </w:pPr>
-      <w:r>
-        <w:rPr>
-          <w:rFonts w:ascii="メイリオ" w:eastAsia="メイリオ" w:hAnsi="メイリオ" w:cs="ＭＳ ゴシック"/>
-          <w:iCs/>
-          <w:kern w:val="0"/>
-          <w:sz w:val="24"/>
-          <w:szCs w:val="24"/>
-        </w:rPr>
-        <w:lastRenderedPageBreak/>
-        <w:drawing>
-          <wp:inline distT="0" distB="0" distL="0" distR="0" wp14:anchorId="4B4B138D" wp14:editId="541E7E51">
-            <wp:extent cx="5400040" cy="2330450"/>
-            <wp:effectExtent l="0" t="0" r="0" b="0"/>
-            <wp:docPr id="15" name="図 15"/>
-            <wp:cNvGraphicFramePr>
-              <a:graphicFrameLocks xmlns:a="http://schemas.openxmlformats.org/drawingml/2006/main" noChangeAspect="1"/>
-            </wp:cNvGraphicFramePr>
-            <a:graphic xmlns:a="http://schemas.openxmlformats.org/drawingml/2006/main">
-              <a:graphicData uri="http://schemas.openxmlformats.org/drawingml/2006/picture">
-                <pic:pic xmlns:pic="http://schemas.openxmlformats.org/drawingml/2006/picture">
-                  <pic:nvPicPr>
-                    <pic:cNvPr id="1" name=""/>
-                    <pic:cNvPicPr/>
-                  </pic:nvPicPr>
-                  <pic:blipFill>
-                    <a:blip r:embed="rId8"/>
-                    <a:stretch>
-                      <a:fillRect/>
-                    </a:stretch>
-                  </pic:blipFill>
-                  <pic:spPr>
-                    <a:xfrm>
-                      <a:off x="0" y="0"/>
-                      <a:ext cx="5400040" cy="2330450"/>
-                    </a:xfrm>
-                    <a:prstGeom prst="rect">
-                      <a:avLst/>
-                    </a:prstGeom>
-                  </pic:spPr>
-                </pic:pic>
-              </a:graphicData>
-            </a:graphic>
-          </wp:inline>
-        </w:drawing>
-      </w:r>
-    </w:p>
-    <w:p>
-      <w:pPr>
-        <w:pStyle w:val="a5"/>
-        <w:ind w:leftChars="0" w:left="360"/>
-        <w:jc w:val="left"/>
-        <w:rPr>
-          <w:rFonts w:ascii="メイリオ" w:eastAsia="メイリオ" w:hAnsi="メイリオ"/>
-          <w:sz w:val="24"/>
-          <w:szCs w:val="24"/>
-        </w:rPr>
-      </w:pPr>
-      <w:r>
-        <w:rPr>
-          <w:rFonts w:ascii="メイリオ" w:eastAsia="メイリオ" w:hAnsi="メイリオ" w:hint="eastAsia"/>
-          <w:sz w:val="24"/>
-          <w:szCs w:val="24"/>
-        </w:rPr>
-        <w:t>バケットが作成された</w:t>
-      </w:r>
-      <w:r>
-        <w:rPr>
-          <w:rFonts w:ascii="メイリオ" w:eastAsia="メイリオ" w:hAnsi="メイリオ" w:hint="eastAsia"/>
-          <w:sz w:val="24"/>
-          <w:szCs w:val="24"/>
-        </w:rPr>
-        <w:t>らバケット名をダブルクリックして詳細画面へ遷移し、【アクセス許可</w:t>
-      </w:r>
-      <w:r>
-        <w:rPr>
-          <w:rFonts w:ascii="メイリオ" w:eastAsia="メイリオ" w:hAnsi="メイリオ" w:hint="eastAsia"/>
-          <w:sz w:val="24"/>
-          <w:szCs w:val="24"/>
-        </w:rPr>
-        <w:t>】タブを押します。</w:t>
-      </w:r>
-    </w:p>
-    <w:p>
-      <w:pPr>
-        <w:pStyle w:val="a5"/>
-        <w:ind w:leftChars="0" w:left="360"/>
-        <w:jc w:val="left"/>
-        <w:rPr>
-          <w:rFonts w:ascii="メイリオ" w:eastAsia="メイリオ" w:hAnsi="メイリオ"/>
-          <w:sz w:val="24"/>
-          <w:szCs w:val="24"/>
-        </w:rPr>
-      </w:pPr>
-      <w:r>
-        <w:rPr>
-          <w:rFonts w:ascii="メイリオ" w:eastAsia="メイリオ" w:hAnsi="メイリオ"/>
-          <w:sz w:val="24"/>
-          <w:szCs w:val="24"/>
-        </w:rPr>
-        <w:drawing>
-          <wp:inline distT="0" distB="0" distL="0" distR="0" wp14:anchorId="32554192" wp14:editId="19B14462">
-            <wp:extent cx="5400040" cy="2119630"/>
-            <wp:effectExtent l="0" t="0" r="0" b="0"/>
-            <wp:docPr id="32" name="図 32"/>
             <wp:cNvGraphicFramePr>
               <a:graphicFrameLocks xmlns:a="http://schemas.openxmlformats.org/drawingml/2006/main" noChangeAspect="1"/>
             </wp:cNvGraphicFramePr>
@@ -1842,7 +1640,7 @@
                   <pic:spPr>
                     <a:xfrm>
                       <a:off x="0" y="0"/>
-                      <a:ext cx="5400040" cy="2119630"/>
+                      <a:ext cx="5400040" cy="397510"/>
                     </a:xfrm>
                     <a:prstGeom prst="rect">
                       <a:avLst/>
@@ -1861,42 +1659,22 @@
         <w:ind w:leftChars="0" w:left="360"/>
         <w:jc w:val="left"/>
         <w:rPr>
-          <w:rFonts w:ascii="メイリオ" w:eastAsia="メイリオ" w:hAnsi="メイリオ"/>
-          <w:sz w:val="24"/>
-          <w:szCs w:val="24"/>
-        </w:rPr>
-      </w:pPr>
-      <w:r>
-        <w:rPr>
-          <w:rFonts w:ascii="メイリオ" w:eastAsia="メイリオ" w:hAnsi="メイリオ" w:hint="eastAsia"/>
-          <w:sz w:val="24"/>
-          <w:szCs w:val="24"/>
-        </w:rPr>
-        <w:t>バケットポリシーの【編集する</w:t>
-      </w:r>
-      <w:r>
-        <w:rPr>
-          <w:rFonts w:ascii="メイリオ" w:eastAsia="メイリオ" w:hAnsi="メイリオ" w:hint="eastAsia"/>
-          <w:sz w:val="24"/>
-          <w:szCs w:val="24"/>
-        </w:rPr>
-        <w:t>】をボタンを押し、上記のポリシー内容をコピペし、【</w:t>
-      </w:r>
-      <w:r>
-        <w:rPr>
-          <w:rFonts w:ascii="メイリオ" w:eastAsia="メイリオ" w:hAnsi="メイリオ" w:hint="eastAsia"/>
-          <w:sz w:val="24"/>
-          <w:szCs w:val="24"/>
-        </w:rPr>
-        <w:t>変更の</w:t>
-      </w:r>
-      <w:r>
-        <w:rPr>
-          <w:rFonts w:ascii="メイリオ" w:eastAsia="メイリオ" w:hAnsi="メイリオ" w:hint="eastAsia"/>
-          <w:sz w:val="24"/>
-          <w:szCs w:val="24"/>
-        </w:rPr>
-        <w:t>保存】を押します。</w:t>
+          <w:rFonts w:ascii="メイリオ" w:eastAsia="メイリオ" w:hAnsi="メイリオ" w:cs="ＭＳ ゴシック"/>
+          <w:iCs/>
+          <w:kern w:val="0"/>
+          <w:sz w:val="24"/>
+          <w:szCs w:val="24"/>
+        </w:rPr>
+      </w:pPr>
+      <w:r>
+        <w:rPr>
+          <w:rFonts w:ascii="メイリオ" w:eastAsia="メイリオ" w:hAnsi="メイリオ" w:cs="ＭＳ ゴシック" w:hint="eastAsia"/>
+          <w:iCs/>
+          <w:kern w:val="0"/>
+          <w:sz w:val="24"/>
+          <w:szCs w:val="24"/>
+        </w:rPr>
+        <w:t>バケット名は全AWSユーザーの全リージョンで一意である必要がありますので、ある程度長い名称にします。リージョンは、講師から指示されたリージョンを指定してください。</w:t>
       </w:r>
     </w:p>
     <w:p>
@@ -1905,23 +1683,42 @@
         <w:ind w:leftChars="0" w:left="360"/>
         <w:jc w:val="left"/>
         <w:rPr>
-          <w:rFonts w:ascii="メイリオ" w:eastAsia="メイリオ" w:hAnsi="メイリオ"/>
-          <w:sz w:val="24"/>
-          <w:szCs w:val="24"/>
-        </w:rPr>
-      </w:pPr>
-      <w:r>
-        <w:rPr>
-          <w:rFonts w:ascii="メイリオ" w:eastAsia="メイリオ" w:hAnsi="メイリオ"/>
+          <w:rFonts w:ascii="メイリオ" w:eastAsia="メイリオ" w:hAnsi="メイリオ" w:cs="ＭＳ ゴシック"/>
+          <w:iCs/>
+          <w:kern w:val="0"/>
+          <w:sz w:val="24"/>
+          <w:szCs w:val="24"/>
+        </w:rPr>
+      </w:pPr>
+    </w:p>
+    <w:p>
+      <w:pPr>
+        <w:pStyle w:val="a5"/>
+        <w:ind w:leftChars="0" w:left="360"/>
+        <w:jc w:val="left"/>
+        <w:rPr>
+          <w:rFonts w:ascii="メイリオ" w:eastAsia="メイリオ" w:hAnsi="メイリオ" w:cs="ＭＳ ゴシック"/>
+          <w:iCs/>
+          <w:kern w:val="0"/>
+          <w:sz w:val="24"/>
+          <w:szCs w:val="24"/>
+        </w:rPr>
+      </w:pPr>
+      <w:r>
+        <w:rPr>
+          <w:rFonts w:ascii="メイリオ" w:eastAsia="メイリオ" w:hAnsi="メイリオ" w:cs="ＭＳ ゴシック"/>
+          <w:iCs/>
+          <w:noProof/>
+          <w:kern w:val="0"/>
           <w:sz w:val="24"/>
           <w:szCs w:val="24"/>
         </w:rPr>
         <w:lastRenderedPageBreak/>
         <w:drawing>
-          <wp:inline distT="0" distB="0" distL="0" distR="0" wp14:anchorId="56AF792A" wp14:editId="4BC6A953">
-            <wp:extent cx="5400040" cy="3834130"/>
+          <wp:inline distT="0" distB="0" distL="0" distR="0" wp14:anchorId="4B4B138D" wp14:editId="541E7E51">
+            <wp:extent cx="5400040" cy="2330450"/>
             <wp:effectExtent l="0" t="0" r="0" b="0"/>
-            <wp:docPr id="33" name="図 33"/>
+            <wp:docPr id="15" name="図 15"/>
             <wp:cNvGraphicFramePr>
               <a:graphicFrameLocks xmlns:a="http://schemas.openxmlformats.org/drawingml/2006/main" noChangeAspect="1"/>
             </wp:cNvGraphicFramePr>
@@ -1941,6 +1738,197 @@
                   <pic:spPr>
                     <a:xfrm>
                       <a:off x="0" y="0"/>
+                      <a:ext cx="5400040" cy="2330450"/>
+                    </a:xfrm>
+                    <a:prstGeom prst="rect">
+                      <a:avLst/>
+                    </a:prstGeom>
+                  </pic:spPr>
+                </pic:pic>
+              </a:graphicData>
+            </a:graphic>
+          </wp:inline>
+        </w:drawing>
+      </w:r>
+    </w:p>
+    <w:p>
+      <w:pPr>
+        <w:pStyle w:val="a5"/>
+        <w:ind w:leftChars="0" w:left="360"/>
+        <w:jc w:val="left"/>
+        <w:rPr>
+          <w:rFonts w:ascii="メイリオ" w:eastAsia="メイリオ" w:hAnsi="メイリオ"/>
+          <w:sz w:val="24"/>
+          <w:szCs w:val="24"/>
+        </w:rPr>
+      </w:pPr>
+      <w:r>
+        <w:rPr>
+          <w:rFonts w:ascii="メイリオ" w:eastAsia="メイリオ" w:hAnsi="メイリオ" w:hint="eastAsia"/>
+          <w:sz w:val="24"/>
+          <w:szCs w:val="24"/>
+        </w:rPr>
+        <w:t>バケットが作成された</w:t>
+      </w:r>
+      <w:r>
+        <w:rPr>
+          <w:rFonts w:ascii="メイリオ" w:eastAsia="メイリオ" w:hAnsi="メイリオ" w:hint="eastAsia"/>
+          <w:sz w:val="24"/>
+          <w:szCs w:val="24"/>
+        </w:rPr>
+        <w:t>らバケット名をダブルクリックして詳細画面へ遷移し、【アクセス許可</w:t>
+      </w:r>
+      <w:r>
+        <w:rPr>
+          <w:rFonts w:ascii="メイリオ" w:eastAsia="メイリオ" w:hAnsi="メイリオ" w:hint="eastAsia"/>
+          <w:sz w:val="24"/>
+          <w:szCs w:val="24"/>
+        </w:rPr>
+        <w:t>】タブを押します。</w:t>
+      </w:r>
+    </w:p>
+    <w:p>
+      <w:pPr>
+        <w:pStyle w:val="a5"/>
+        <w:ind w:leftChars="0" w:left="360"/>
+        <w:jc w:val="left"/>
+        <w:rPr>
+          <w:rFonts w:ascii="メイリオ" w:eastAsia="メイリオ" w:hAnsi="メイリオ"/>
+          <w:sz w:val="24"/>
+          <w:szCs w:val="24"/>
+        </w:rPr>
+      </w:pPr>
+      <w:r>
+        <w:rPr>
+          <w:rFonts w:ascii="メイリオ" w:eastAsia="メイリオ" w:hAnsi="メイリオ"/>
+          <w:noProof/>
+          <w:sz w:val="24"/>
+          <w:szCs w:val="24"/>
+        </w:rPr>
+        <w:drawing>
+          <wp:inline distT="0" distB="0" distL="0" distR="0" wp14:anchorId="32554192" wp14:editId="19B14462">
+            <wp:extent cx="5400040" cy="2119630"/>
+            <wp:effectExtent l="0" t="0" r="0" b="0"/>
+            <wp:docPr id="32" name="図 32"/>
+            <wp:cNvGraphicFramePr>
+              <a:graphicFrameLocks xmlns:a="http://schemas.openxmlformats.org/drawingml/2006/main" noChangeAspect="1"/>
+            </wp:cNvGraphicFramePr>
+            <a:graphic xmlns:a="http://schemas.openxmlformats.org/drawingml/2006/main">
+              <a:graphicData uri="http://schemas.openxmlformats.org/drawingml/2006/picture">
+                <pic:pic xmlns:pic="http://schemas.openxmlformats.org/drawingml/2006/picture">
+                  <pic:nvPicPr>
+                    <pic:cNvPr id="1" name=""/>
+                    <pic:cNvPicPr/>
+                  </pic:nvPicPr>
+                  <pic:blipFill>
+                    <a:blip r:embed="rId11"/>
+                    <a:stretch>
+                      <a:fillRect/>
+                    </a:stretch>
+                  </pic:blipFill>
+                  <pic:spPr>
+                    <a:xfrm>
+                      <a:off x="0" y="0"/>
+                      <a:ext cx="5400040" cy="2119630"/>
+                    </a:xfrm>
+                    <a:prstGeom prst="rect">
+                      <a:avLst/>
+                    </a:prstGeom>
+                  </pic:spPr>
+                </pic:pic>
+              </a:graphicData>
+            </a:graphic>
+          </wp:inline>
+        </w:drawing>
+      </w:r>
+    </w:p>
+    <w:p>
+      <w:pPr>
+        <w:pStyle w:val="a5"/>
+        <w:ind w:leftChars="0" w:left="360"/>
+        <w:jc w:val="left"/>
+        <w:rPr>
+          <w:rFonts w:ascii="メイリオ" w:eastAsia="メイリオ" w:hAnsi="メイリオ"/>
+          <w:sz w:val="24"/>
+          <w:szCs w:val="24"/>
+        </w:rPr>
+      </w:pPr>
+      <w:r>
+        <w:rPr>
+          <w:rFonts w:ascii="メイリオ" w:eastAsia="メイリオ" w:hAnsi="メイリオ" w:hint="eastAsia"/>
+          <w:sz w:val="24"/>
+          <w:szCs w:val="24"/>
+        </w:rPr>
+        <w:t>バケットポリシーの【編集する</w:t>
+      </w:r>
+      <w:r>
+        <w:rPr>
+          <w:rFonts w:ascii="メイリオ" w:eastAsia="メイリオ" w:hAnsi="メイリオ" w:hint="eastAsia"/>
+          <w:sz w:val="24"/>
+          <w:szCs w:val="24"/>
+        </w:rPr>
+        <w:t>】をボタンを押し、上記のポリシー内容をコピペし、【</w:t>
+      </w:r>
+      <w:r>
+        <w:rPr>
+          <w:rFonts w:ascii="メイリオ" w:eastAsia="メイリオ" w:hAnsi="メイリオ" w:hint="eastAsia"/>
+          <w:sz w:val="24"/>
+          <w:szCs w:val="24"/>
+        </w:rPr>
+        <w:t>変更の</w:t>
+      </w:r>
+      <w:r>
+        <w:rPr>
+          <w:rFonts w:ascii="メイリオ" w:eastAsia="メイリオ" w:hAnsi="メイリオ" w:hint="eastAsia"/>
+          <w:sz w:val="24"/>
+          <w:szCs w:val="24"/>
+        </w:rPr>
+        <w:t>保存】を押します。</w:t>
+      </w:r>
+    </w:p>
+    <w:p>
+      <w:pPr>
+        <w:pStyle w:val="a5"/>
+        <w:ind w:leftChars="0" w:left="360"/>
+        <w:jc w:val="left"/>
+        <w:rPr>
+          <w:rFonts w:ascii="メイリオ" w:eastAsia="メイリオ" w:hAnsi="メイリオ"/>
+          <w:sz w:val="24"/>
+          <w:szCs w:val="24"/>
+        </w:rPr>
+      </w:pPr>
+      <w:r>
+        <w:rPr>
+          <w:rFonts w:ascii="メイリオ" w:eastAsia="メイリオ" w:hAnsi="メイリオ"/>
+          <w:noProof/>
+          <w:sz w:val="24"/>
+          <w:szCs w:val="24"/>
+        </w:rPr>
+        <w:lastRenderedPageBreak/>
+        <w:drawing>
+          <wp:inline distT="0" distB="0" distL="0" distR="0" wp14:anchorId="56AF792A" wp14:editId="4BC6A953">
+            <wp:extent cx="5400040" cy="3834130"/>
+            <wp:effectExtent l="0" t="0" r="0" b="0"/>
+            <wp:docPr id="33" name="図 33"/>
+            <wp:cNvGraphicFramePr>
+              <a:graphicFrameLocks xmlns:a="http://schemas.openxmlformats.org/drawingml/2006/main" noChangeAspect="1"/>
+            </wp:cNvGraphicFramePr>
+            <a:graphic xmlns:a="http://schemas.openxmlformats.org/drawingml/2006/main">
+              <a:graphicData uri="http://schemas.openxmlformats.org/drawingml/2006/picture">
+                <pic:pic xmlns:pic="http://schemas.openxmlformats.org/drawingml/2006/picture">
+                  <pic:nvPicPr>
+                    <pic:cNvPr id="1" name=""/>
+                    <pic:cNvPicPr/>
+                  </pic:nvPicPr>
+                  <pic:blipFill>
+                    <a:blip r:embed="rId12"/>
+                    <a:stretch>
+                      <a:fillRect/>
+                    </a:stretch>
+                  </pic:blipFill>
+                  <pic:spPr>
+                    <a:xfrm>
+                      <a:off x="0" y="0"/>
                       <a:ext cx="5400040" cy="3834130"/>
                     </a:xfrm>
                     <a:prstGeom prst="rect">
@@ -1986,40 +1974,18 @@
         </w:rPr>
         <w:t>４．Amazon Personalizeのマネージメントコンソール（</w:t>
       </w:r>
-      <w:r>
-        <w:fldChar w:fldCharType="begin"/>
-      </w:r>
-      <w:r>
-        <w:rPr>
-          <w:rFonts w:ascii="メイリオ" w:eastAsia="メイリオ" w:hAnsi="メイリオ"/>
-          <w:sz w:val="24"/>
-          <w:szCs w:val="24"/>
-        </w:rPr>
-        <w:instrText xml:space="preserve"> HYPERLINK "https://console.aws.amazon.com/personalize/" \t "_blank" </w:instrText>
-      </w:r>
-      <w:r>
-        <w:fldChar w:fldCharType="separate"/>
-      </w:r>
-      <w:r>
-        <w:rPr>
-          <w:rStyle w:val="a6"/>
-          <w:rFonts w:ascii="メイリオ" w:eastAsia="メイリオ" w:hAnsi="メイリオ"/>
-          <w:color w:val="1166BB"/>
-          <w:sz w:val="24"/>
-          <w:szCs w:val="24"/>
-        </w:rPr>
-        <w:t>https://console.aws.amazon.com/personalize/</w:t>
-      </w:r>
-      <w:r>
-        <w:rPr>
-          <w:rStyle w:val="a6"/>
-          <w:rFonts w:ascii="メイリオ" w:eastAsia="メイリオ" w:hAnsi="メイリオ"/>
-          <w:color w:val="1166BB"/>
-          <w:sz w:val="24"/>
-          <w:szCs w:val="24"/>
-        </w:rPr>
-        <w:fldChar w:fldCharType="end"/>
-      </w:r>
+      <w:hyperlink r:id="rId13" w:tgtFrame="_blank" w:history="1">
+        <w:r>
+          <w:rPr>
+            <w:rStyle w:val="a6"/>
+            <w:rFonts w:ascii="メイリオ" w:eastAsia="メイリオ" w:hAnsi="メイリオ"/>
+            <w:color w:val="1166BB"/>
+            <w:sz w:val="24"/>
+            <w:szCs w:val="24"/>
+          </w:rPr>
+          <w:t>https://console.aws.amazon.com/personalize/</w:t>
+        </w:r>
+      </w:hyperlink>
       <w:r>
         <w:rPr>
           <w:rFonts w:ascii="メイリオ" w:eastAsia="メイリオ" w:hAnsi="メイリオ"/>
@@ -2100,7 +2066,7 @@
                     </pic:cNvPicPr>
                   </pic:nvPicPr>
                   <pic:blipFill>
-                    <a:blip r:embed="rId11" cstate="print">
+                    <a:blip r:embed="rId14" cstate="print">
                       <a:extLst>
                         <a:ext uri="{28A0092B-C50C-407E-A947-70E740481C1C}">
                           <a14:useLocalDpi xmlns:a14="http://schemas.microsoft.com/office/drawing/2010/main" val="0"/>
@@ -2228,7 +2194,7 @@
                     </pic:cNvPicPr>
                   </pic:nvPicPr>
                   <pic:blipFill>
-                    <a:blip r:embed="rId12" cstate="print">
+                    <a:blip r:embed="rId15" cstate="print">
                       <a:extLst>
                         <a:ext uri="{28A0092B-C50C-407E-A947-70E740481C1C}">
                           <a14:useLocalDpi xmlns:a14="http://schemas.microsoft.com/office/drawing/2010/main" val="0"/>
@@ -2339,7 +2305,7 @@
                     </pic:cNvPicPr>
                   </pic:nvPicPr>
                   <pic:blipFill>
-                    <a:blip r:embed="rId13" cstate="print">
+                    <a:blip r:embed="rId16" cstate="print">
                       <a:extLst>
                         <a:ext uri="{28A0092B-C50C-407E-A947-70E740481C1C}">
                           <a14:useLocalDpi xmlns:a14="http://schemas.microsoft.com/office/drawing/2010/main" val="0"/>
@@ -2431,7 +2397,7 @@
                     </pic:cNvPicPr>
                   </pic:nvPicPr>
                   <pic:blipFill>
-                    <a:blip r:embed="rId14" cstate="print">
+                    <a:blip r:embed="rId17" cstate="print">
                       <a:extLst>
                         <a:ext uri="{28A0092B-C50C-407E-A947-70E740481C1C}">
                           <a14:useLocalDpi xmlns:a14="http://schemas.microsoft.com/office/drawing/2010/main" val="0"/>
@@ -2551,7 +2517,7 @@
                     </pic:cNvPicPr>
                   </pic:nvPicPr>
                   <pic:blipFill>
-                    <a:blip r:embed="rId15" cstate="print">
+                    <a:blip r:embed="rId18" cstate="print">
                       <a:extLst>
                         <a:ext uri="{28A0092B-C50C-407E-A947-70E740481C1C}">
                           <a14:useLocalDpi xmlns:a14="http://schemas.microsoft.com/office/drawing/2010/main" val="0"/>
@@ -2643,7 +2609,7 @@
                     </pic:cNvPicPr>
                   </pic:nvPicPr>
                   <pic:blipFill>
-                    <a:blip r:embed="rId16" cstate="print">
+                    <a:blip r:embed="rId19" cstate="print">
                       <a:extLst>
                         <a:ext uri="{28A0092B-C50C-407E-A947-70E740481C1C}">
                           <a14:useLocalDpi xmlns:a14="http://schemas.microsoft.com/office/drawing/2010/main" val="0"/>
@@ -2830,7 +2796,7 @@
                     </pic:cNvPicPr>
                   </pic:nvPicPr>
                   <pic:blipFill>
-                    <a:blip r:embed="rId17" cstate="print">
+                    <a:blip r:embed="rId20" cstate="print">
                       <a:extLst>
                         <a:ext uri="{28A0092B-C50C-407E-A947-70E740481C1C}">
                           <a14:useLocalDpi xmlns:a14="http://schemas.microsoft.com/office/drawing/2010/main" val="0"/>
@@ -2940,7 +2906,7 @@
                     </pic:cNvPicPr>
                   </pic:nvPicPr>
                   <pic:blipFill>
-                    <a:blip r:embed="rId18">
+                    <a:blip r:embed="rId21">
                       <a:extLst>
                         <a:ext uri="{28A0092B-C50C-407E-A947-70E740481C1C}">
                           <a14:useLocalDpi xmlns:a14="http://schemas.microsoft.com/office/drawing/2010/main" val="0"/>
@@ -3178,7 +3144,7 @@
                     </pic:cNvPicPr>
                   </pic:nvPicPr>
                   <pic:blipFill>
-                    <a:blip r:embed="rId19" cstate="print">
+                    <a:blip r:embed="rId22" cstate="print">
                       <a:extLst>
                         <a:ext uri="{28A0092B-C50C-407E-A947-70E740481C1C}">
                           <a14:useLocalDpi xmlns:a14="http://schemas.microsoft.com/office/drawing/2010/main" val="0"/>
@@ -3326,7 +3292,7 @@
                     </pic:cNvPicPr>
                   </pic:nvPicPr>
                   <pic:blipFill>
-                    <a:blip r:embed="rId20" cstate="print">
+                    <a:blip r:embed="rId23" cstate="print">
                       <a:extLst>
                         <a:ext uri="{28A0092B-C50C-407E-A947-70E740481C1C}">
                           <a14:useLocalDpi xmlns:a14="http://schemas.microsoft.com/office/drawing/2010/main" val="0"/>
@@ -3507,7 +3473,7 @@
                     </pic:cNvPicPr>
                   </pic:nvPicPr>
                   <pic:blipFill>
-                    <a:blip r:embed="rId21" cstate="print">
+                    <a:blip r:embed="rId24" cstate="print">
                       <a:extLst>
                         <a:ext uri="{28A0092B-C50C-407E-A947-70E740481C1C}">
                           <a14:useLocalDpi xmlns:a14="http://schemas.microsoft.com/office/drawing/2010/main" val="0"/>
@@ -3613,7 +3579,7 @@
                     </pic:cNvPicPr>
                   </pic:nvPicPr>
                   <pic:blipFill>
-                    <a:blip r:embed="rId22" cstate="print">
+                    <a:blip r:embed="rId25" cstate="print">
                       <a:extLst>
                         <a:ext uri="{28A0092B-C50C-407E-A947-70E740481C1C}">
                           <a14:useLocalDpi xmlns:a14="http://schemas.microsoft.com/office/drawing/2010/main" val="0"/>
@@ -3697,29 +3663,7 @@
           <w:sz w:val="24"/>
           <w:szCs w:val="24"/>
         </w:rPr>
-        <w:t>aws-</w:t>
-      </w:r>
-      <w:proofErr w:type="spellStart"/>
-      <w:r>
-        <w:rPr>
-          <w:rFonts w:ascii="メイリオ" w:eastAsia="メイリオ" w:hAnsi="メイリオ" w:cs="Arial"/>
-          <w:bCs/>
-          <w:color w:val="16191F"/>
-          <w:sz w:val="24"/>
-          <w:szCs w:val="24"/>
-        </w:rPr>
-        <w:t>hrnn</w:t>
-      </w:r>
-      <w:proofErr w:type="spellEnd"/>
-      <w:r>
-        <w:rPr>
-          <w:rFonts w:ascii="メイリオ" w:eastAsia="メイリオ" w:hAnsi="メイリオ" w:cs="Arial"/>
-          <w:bCs/>
-          <w:color w:val="16191F"/>
-          <w:sz w:val="24"/>
-          <w:szCs w:val="24"/>
-        </w:rPr>
-        <w:t>]</w:t>
+        <w:t>aws-hrnn]</w:t>
       </w:r>
       <w:r>
         <w:rPr>
@@ -3759,6 +3703,7 @@
         <w:rPr>
           <w:rFonts w:ascii="メイリオ" w:eastAsia="メイリオ" w:hAnsi="メイリオ" w:cs="Arial"/>
           <w:bCs/>
+          <w:noProof/>
           <w:color w:val="16191F"/>
           <w:sz w:val="24"/>
           <w:szCs w:val="24"/>
@@ -3779,7 +3724,7 @@
                     <pic:cNvPicPr/>
                   </pic:nvPicPr>
                   <pic:blipFill>
-                    <a:blip r:embed="rId23"/>
+                    <a:blip r:embed="rId26"/>
                     <a:stretch>
                       <a:fillRect/>
                     </a:stretch>
@@ -3817,6 +3762,7 @@
         <w:rPr>
           <w:rFonts w:ascii="メイリオ" w:eastAsia="メイリオ" w:hAnsi="メイリオ" w:cs="Arial"/>
           <w:bCs/>
+          <w:noProof/>
           <w:color w:val="16191F"/>
           <w:sz w:val="24"/>
           <w:szCs w:val="24"/>
@@ -3837,7 +3783,7 @@
                     <pic:cNvPicPr/>
                   </pic:nvPicPr>
                   <pic:blipFill>
-                    <a:blip r:embed="rId24"/>
+                    <a:blip r:embed="rId27"/>
                     <a:stretch>
                       <a:fillRect/>
                     </a:stretch>
@@ -3864,7 +3810,7 @@
         <w:ind w:leftChars="0" w:left="360"/>
         <w:jc w:val="left"/>
         <w:rPr>
-          <w:rFonts w:ascii="メイリオ" w:eastAsia="メイリオ" w:hAnsi="メイリオ" w:cs="Arial" w:hint="eastAsia"/>
+          <w:rFonts w:ascii="メイリオ" w:eastAsia="メイリオ" w:hAnsi="メイリオ" w:cs="Arial"/>
           <w:bCs/>
           <w:color w:val="16191F"/>
           <w:sz w:val="24"/>
@@ -3935,7 +3881,7 @@
                     <pic:cNvPicPr/>
                   </pic:nvPicPr>
                   <pic:blipFill>
-                    <a:blip r:embed="rId25"/>
+                    <a:blip r:embed="rId28"/>
                     <a:stretch>
                       <a:fillRect/>
                     </a:stretch>
@@ -4040,7 +3986,7 @@
                     </pic:cNvPicPr>
                   </pic:nvPicPr>
                   <pic:blipFill>
-                    <a:blip r:embed="rId26" cstate="print">
+                    <a:blip r:embed="rId29" cstate="print">
                       <a:extLst>
                         <a:ext uri="{28A0092B-C50C-407E-A947-70E740481C1C}">
                           <a14:useLocalDpi xmlns:a14="http://schemas.microsoft.com/office/drawing/2010/main" val="0"/>
@@ -4269,7 +4215,7 @@
                     </pic:cNvPicPr>
                   </pic:nvPicPr>
                   <pic:blipFill>
-                    <a:blip r:embed="rId27" cstate="print">
+                    <a:blip r:embed="rId30" cstate="print">
                       <a:extLst>
                         <a:ext uri="{28A0092B-C50C-407E-A947-70E740481C1C}">
                           <a14:useLocalDpi xmlns:a14="http://schemas.microsoft.com/office/drawing/2010/main" val="0"/>
@@ -4442,7 +4388,7 @@
                     </pic:cNvPicPr>
                   </pic:nvPicPr>
                   <pic:blipFill>
-                    <a:blip r:embed="rId28" cstate="print">
+                    <a:blip r:embed="rId31" cstate="print">
                       <a:extLst>
                         <a:ext uri="{28A0092B-C50C-407E-A947-70E740481C1C}">
                           <a14:useLocalDpi xmlns:a14="http://schemas.microsoft.com/office/drawing/2010/main" val="0"/>
@@ -4534,7 +4480,7 @@
                     </pic:cNvPicPr>
                   </pic:nvPicPr>
                   <pic:blipFill>
-                    <a:blip r:embed="rId29" cstate="print">
+                    <a:blip r:embed="rId32" cstate="print">
                       <a:extLst>
                         <a:ext uri="{28A0092B-C50C-407E-A947-70E740481C1C}">
                           <a14:useLocalDpi xmlns:a14="http://schemas.microsoft.com/office/drawing/2010/main" val="0"/>
@@ -4652,8 +4598,6 @@
         </w:rPr>
         <w:t>う</w:t>
       </w:r>
-      <w:bookmarkStart w:id="0" w:name="_GoBack"/>
-      <w:bookmarkEnd w:id="0"/>
       <w:r>
         <w:rPr>
           <w:rFonts w:ascii="メイリオ" w:eastAsia="メイリオ" w:hAnsi="メイリオ" w:cs="Arial" w:hint="eastAsia"/>
@@ -4694,7 +4638,7 @@
           <w:szCs w:val="24"/>
         </w:rPr>
       </w:pPr>
-      <w:hyperlink r:id="rId30" w:history="1">
+      <w:hyperlink r:id="rId33" w:history="1">
         <w:r>
           <w:rPr>
             <w:rStyle w:val="a6"/>
@@ -4717,7 +4661,7 @@
           <w:szCs w:val="24"/>
         </w:rPr>
       </w:pPr>
-      <w:hyperlink r:id="rId31" w:history="1">
+      <w:hyperlink r:id="rId34" w:history="1">
         <w:r>
           <w:rPr>
             <w:rStyle w:val="a6"/>
@@ -4761,6 +4705,82 @@
           <w:sz w:val="24"/>
           <w:szCs w:val="24"/>
         </w:rPr>
+        <w:t>３．おつかれさまでした！</w:t>
+      </w:r>
+    </w:p>
+    <w:p>
+      <w:pPr>
+        <w:jc w:val="left"/>
+        <w:rPr>
+          <w:rFonts w:ascii="メイリオ" w:eastAsia="メイリオ" w:hAnsi="メイリオ" w:cs="Arial"/>
+          <w:bCs/>
+          <w:color w:val="16191F"/>
+          <w:sz w:val="24"/>
+          <w:szCs w:val="24"/>
+        </w:rPr>
+      </w:pPr>
+      <w:r>
+        <w:rPr>
+          <w:rFonts w:ascii="メイリオ" w:eastAsia="メイリオ" w:hAnsi="メイリオ" w:cs="Arial" w:hint="eastAsia"/>
+          <w:bCs/>
+          <w:color w:val="16191F"/>
+          <w:sz w:val="24"/>
+          <w:szCs w:val="24"/>
+        </w:rPr>
+        <w:t>削除は作成と逆の順番で消す必要があります。</w:t>
+      </w:r>
+    </w:p>
+    <w:p>
+      <w:pPr>
+        <w:jc w:val="left"/>
+        <w:rPr>
+          <w:rFonts w:ascii="メイリオ" w:eastAsia="メイリオ" w:hAnsi="メイリオ" w:cs="Arial"/>
+          <w:bCs/>
+          <w:color w:val="16191F"/>
+          <w:sz w:val="24"/>
+          <w:szCs w:val="24"/>
+        </w:rPr>
+      </w:pPr>
+      <w:r>
+        <w:rPr>
+          <w:rFonts w:ascii="メイリオ" w:eastAsia="メイリオ" w:hAnsi="メイリオ" w:cs="Arial" w:hint="eastAsia"/>
+          <w:bCs/>
+          <w:color w:val="16191F"/>
+          <w:sz w:val="24"/>
+          <w:szCs w:val="24"/>
+        </w:rPr>
+        <w:t>Campaigns→Solutions→Datasets→Dataset</w:t>
+      </w:r>
+      <w:r>
+        <w:rPr>
+          <w:rFonts w:ascii="メイリオ" w:eastAsia="メイリオ" w:hAnsi="メイリオ" w:cs="Arial"/>
+          <w:bCs/>
+          <w:color w:val="16191F"/>
+          <w:sz w:val="24"/>
+          <w:szCs w:val="24"/>
+        </w:rPr>
+        <w:t xml:space="preserve"> groups</w:t>
+      </w:r>
+    </w:p>
+    <w:p>
+      <w:pPr>
+        <w:jc w:val="left"/>
+        <w:rPr>
+          <w:rFonts w:ascii="メイリオ" w:eastAsia="メイリオ" w:hAnsi="メイリオ" w:cs="Arial"/>
+          <w:bCs/>
+          <w:color w:val="16191F"/>
+          <w:sz w:val="24"/>
+          <w:szCs w:val="24"/>
+        </w:rPr>
+      </w:pPr>
+      <w:r>
+        <w:rPr>
+          <w:rFonts w:ascii="メイリオ" w:eastAsia="メイリオ" w:hAnsi="メイリオ" w:cs="Arial" w:hint="eastAsia"/>
+          <w:bCs/>
+          <w:color w:val="16191F"/>
+          <w:sz w:val="24"/>
+          <w:szCs w:val="24"/>
+        </w:rPr>
         <w:t>その他：時間に余裕があればAWS</w:t>
       </w:r>
       <w:r>
@@ -5031,29 +5051,7 @@
           <w:sz w:val="24"/>
           <w:szCs w:val="24"/>
         </w:rPr>
-        <w:t>"</w:t>
-      </w:r>
-      <w:proofErr w:type="spellStart"/>
-      <w:r>
-        <w:rPr>
-          <w:rFonts w:ascii="メイリオ" w:eastAsia="メイリオ" w:hAnsi="メイリオ" w:cs="ＭＳ Ｐゴシック"/>
-          <w:color w:val="986801"/>
-          <w:kern w:val="0"/>
-          <w:sz w:val="24"/>
-          <w:szCs w:val="24"/>
-        </w:rPr>
-        <w:t>itemList</w:t>
-      </w:r>
-      <w:proofErr w:type="spellEnd"/>
-      <w:r>
-        <w:rPr>
-          <w:rFonts w:ascii="メイリオ" w:eastAsia="メイリオ" w:hAnsi="メイリオ" w:cs="ＭＳ Ｐゴシック"/>
-          <w:color w:val="986801"/>
-          <w:kern w:val="0"/>
-          <w:sz w:val="24"/>
-          <w:szCs w:val="24"/>
-        </w:rPr>
-        <w:t>"</w:t>
+        <w:t>"itemList"</w:t>
       </w:r>
       <w:r>
         <w:rPr>
@@ -5065,134 +5063,6 @@
           <w:shd w:val="clear" w:color="auto" w:fill="FAFAFA"/>
         </w:rPr>
         <w:t>: [</w:t>
-      </w:r>
-    </w:p>
-    <w:p>
-      <w:pPr>
-        <w:widowControl/>
-        <w:jc w:val="left"/>
-        <w:rPr>
-          <w:rFonts w:ascii="メイリオ" w:eastAsia="メイリオ" w:hAnsi="メイリオ" w:cs="ＭＳ Ｐゴシック"/>
-          <w:color w:val="383A42"/>
-          <w:kern w:val="0"/>
-          <w:sz w:val="24"/>
-          <w:szCs w:val="24"/>
-          <w:shd w:val="clear" w:color="auto" w:fill="FAFAFA"/>
-        </w:rPr>
-      </w:pPr>
-      <w:r>
-        <w:rPr>
-          <w:rFonts w:ascii="メイリオ" w:eastAsia="メイリオ" w:hAnsi="メイリオ" w:cs="ＭＳ Ｐゴシック"/>
-          <w:color w:val="383A42"/>
-          <w:kern w:val="0"/>
-          <w:sz w:val="24"/>
-          <w:szCs w:val="24"/>
-          <w:shd w:val="clear" w:color="auto" w:fill="FAFAFA"/>
-        </w:rPr>
-        <w:t xml:space="preserve">      {</w:t>
-      </w:r>
-    </w:p>
-    <w:p>
-      <w:pPr>
-        <w:widowControl/>
-        <w:jc w:val="left"/>
-        <w:rPr>
-          <w:rFonts w:ascii="メイリオ" w:eastAsia="メイリオ" w:hAnsi="メイリオ" w:cs="ＭＳ Ｐゴシック"/>
-          <w:color w:val="383A42"/>
-          <w:kern w:val="0"/>
-          <w:sz w:val="24"/>
-          <w:szCs w:val="24"/>
-          <w:shd w:val="clear" w:color="auto" w:fill="FAFAFA"/>
-        </w:rPr>
-      </w:pPr>
-      <w:r>
-        <w:rPr>
-          <w:rFonts w:ascii="メイリオ" w:eastAsia="メイリオ" w:hAnsi="メイリオ" w:cs="ＭＳ Ｐゴシック"/>
-          <w:color w:val="383A42"/>
-          <w:kern w:val="0"/>
-          <w:sz w:val="24"/>
-          <w:szCs w:val="24"/>
-          <w:shd w:val="clear" w:color="auto" w:fill="FAFAFA"/>
-        </w:rPr>
-        <w:t xml:space="preserve">          </w:t>
-      </w:r>
-      <w:r>
-        <w:rPr>
-          <w:rFonts w:ascii="メイリオ" w:eastAsia="メイリオ" w:hAnsi="メイリオ" w:cs="ＭＳ Ｐゴシック"/>
-          <w:color w:val="986801"/>
-          <w:kern w:val="0"/>
-          <w:sz w:val="24"/>
-          <w:szCs w:val="24"/>
-        </w:rPr>
-        <w:t>"</w:t>
-      </w:r>
-      <w:proofErr w:type="spellStart"/>
-      <w:r>
-        <w:rPr>
-          <w:rFonts w:ascii="メイリオ" w:eastAsia="メイリオ" w:hAnsi="メイリオ" w:cs="ＭＳ Ｐゴシック"/>
-          <w:color w:val="986801"/>
-          <w:kern w:val="0"/>
-          <w:sz w:val="24"/>
-          <w:szCs w:val="24"/>
-        </w:rPr>
-        <w:t>itemId</w:t>
-      </w:r>
-      <w:proofErr w:type="spellEnd"/>
-      <w:r>
-        <w:rPr>
-          <w:rFonts w:ascii="メイリオ" w:eastAsia="メイリオ" w:hAnsi="メイリオ" w:cs="ＭＳ Ｐゴシック"/>
-          <w:color w:val="986801"/>
-          <w:kern w:val="0"/>
-          <w:sz w:val="24"/>
-          <w:szCs w:val="24"/>
-        </w:rPr>
-        <w:t>"</w:t>
-      </w:r>
-      <w:r>
-        <w:rPr>
-          <w:rFonts w:ascii="メイリオ" w:eastAsia="メイリオ" w:hAnsi="メイリオ" w:cs="ＭＳ Ｐゴシック"/>
-          <w:color w:val="383A42"/>
-          <w:kern w:val="0"/>
-          <w:sz w:val="24"/>
-          <w:szCs w:val="24"/>
-          <w:shd w:val="clear" w:color="auto" w:fill="FAFAFA"/>
-        </w:rPr>
-        <w:t xml:space="preserve">: </w:t>
-      </w:r>
-      <w:r>
-        <w:rPr>
-          <w:rFonts w:ascii="メイリオ" w:eastAsia="メイリオ" w:hAnsi="メイリオ" w:cs="ＭＳ Ｐゴシック"/>
-          <w:color w:val="50A14F"/>
-          <w:kern w:val="0"/>
-          <w:sz w:val="24"/>
-          <w:szCs w:val="24"/>
-        </w:rPr>
-        <w:t>"14"</w:t>
-      </w:r>
-    </w:p>
-    <w:p>
-      <w:pPr>
-        <w:widowControl/>
-        <w:jc w:val="left"/>
-        <w:rPr>
-          <w:rFonts w:ascii="メイリオ" w:eastAsia="メイリオ" w:hAnsi="メイリオ" w:cs="ＭＳ Ｐゴシック"/>
-          <w:color w:val="383A42"/>
-          <w:kern w:val="0"/>
-          <w:sz w:val="24"/>
-          <w:szCs w:val="24"/>
-          <w:shd w:val="clear" w:color="auto" w:fill="FAFAFA"/>
-        </w:rPr>
-      </w:pPr>
-      <w:r>
-        <w:rPr>
-          <w:rFonts w:ascii="メイリオ" w:eastAsia="メイリオ" w:hAnsi="メイリオ" w:cs="ＭＳ Ｐゴシック"/>
-          <w:color w:val="383A42"/>
-          <w:kern w:val="0"/>
-          <w:sz w:val="24"/>
-          <w:szCs w:val="24"/>
-          <w:shd w:val="clear" w:color="auto" w:fill="FAFAFA"/>
-        </w:rPr>
-        <w:t xml:space="preserve">      },</w:t>
       </w:r>
     </w:p>
     <w:p>
@@ -5253,9 +5123,104 @@
           <w:sz w:val="24"/>
           <w:szCs w:val="24"/>
         </w:rPr>
-        <w:t>"</w:t>
-      </w:r>
-      <w:proofErr w:type="spellStart"/>
+        <w:t>"itemId"</w:t>
+      </w:r>
+      <w:r>
+        <w:rPr>
+          <w:rFonts w:ascii="メイリオ" w:eastAsia="メイリオ" w:hAnsi="メイリオ" w:cs="ＭＳ Ｐゴシック"/>
+          <w:color w:val="383A42"/>
+          <w:kern w:val="0"/>
+          <w:sz w:val="24"/>
+          <w:szCs w:val="24"/>
+          <w:shd w:val="clear" w:color="auto" w:fill="FAFAFA"/>
+        </w:rPr>
+        <w:t xml:space="preserve">: </w:t>
+      </w:r>
+      <w:r>
+        <w:rPr>
+          <w:rFonts w:ascii="メイリオ" w:eastAsia="メイリオ" w:hAnsi="メイリオ" w:cs="ＭＳ Ｐゴシック"/>
+          <w:color w:val="50A14F"/>
+          <w:kern w:val="0"/>
+          <w:sz w:val="24"/>
+          <w:szCs w:val="24"/>
+        </w:rPr>
+        <w:t>"14"</w:t>
+      </w:r>
+    </w:p>
+    <w:p>
+      <w:pPr>
+        <w:widowControl/>
+        <w:jc w:val="left"/>
+        <w:rPr>
+          <w:rFonts w:ascii="メイリオ" w:eastAsia="メイリオ" w:hAnsi="メイリオ" w:cs="ＭＳ Ｐゴシック"/>
+          <w:color w:val="383A42"/>
+          <w:kern w:val="0"/>
+          <w:sz w:val="24"/>
+          <w:szCs w:val="24"/>
+          <w:shd w:val="clear" w:color="auto" w:fill="FAFAFA"/>
+        </w:rPr>
+      </w:pPr>
+      <w:r>
+        <w:rPr>
+          <w:rFonts w:ascii="メイリオ" w:eastAsia="メイリオ" w:hAnsi="メイリオ" w:cs="ＭＳ Ｐゴシック"/>
+          <w:color w:val="383A42"/>
+          <w:kern w:val="0"/>
+          <w:sz w:val="24"/>
+          <w:szCs w:val="24"/>
+          <w:shd w:val="clear" w:color="auto" w:fill="FAFAFA"/>
+        </w:rPr>
+        <w:t xml:space="preserve">      },</w:t>
+      </w:r>
+    </w:p>
+    <w:p>
+      <w:pPr>
+        <w:widowControl/>
+        <w:jc w:val="left"/>
+        <w:rPr>
+          <w:rFonts w:ascii="メイリオ" w:eastAsia="メイリオ" w:hAnsi="メイリオ" w:cs="ＭＳ Ｐゴシック"/>
+          <w:color w:val="383A42"/>
+          <w:kern w:val="0"/>
+          <w:sz w:val="24"/>
+          <w:szCs w:val="24"/>
+          <w:shd w:val="clear" w:color="auto" w:fill="FAFAFA"/>
+        </w:rPr>
+      </w:pPr>
+      <w:r>
+        <w:rPr>
+          <w:rFonts w:ascii="メイリオ" w:eastAsia="メイリオ" w:hAnsi="メイリオ" w:cs="ＭＳ Ｐゴシック"/>
+          <w:color w:val="383A42"/>
+          <w:kern w:val="0"/>
+          <w:sz w:val="24"/>
+          <w:szCs w:val="24"/>
+          <w:shd w:val="clear" w:color="auto" w:fill="FAFAFA"/>
+        </w:rPr>
+        <w:t xml:space="preserve">      {</w:t>
+      </w:r>
+    </w:p>
+    <w:p>
+      <w:pPr>
+        <w:widowControl/>
+        <w:jc w:val="left"/>
+        <w:rPr>
+          <w:rFonts w:ascii="メイリオ" w:eastAsia="メイリオ" w:hAnsi="メイリオ" w:cs="ＭＳ Ｐゴシック"/>
+          <w:color w:val="383A42"/>
+          <w:kern w:val="0"/>
+          <w:sz w:val="24"/>
+          <w:szCs w:val="24"/>
+          <w:shd w:val="clear" w:color="auto" w:fill="FAFAFA"/>
+        </w:rPr>
+      </w:pPr>
+      <w:r>
+        <w:rPr>
+          <w:rFonts w:ascii="メイリオ" w:eastAsia="メイリオ" w:hAnsi="メイリオ" w:cs="ＭＳ Ｐゴシック"/>
+          <w:color w:val="383A42"/>
+          <w:kern w:val="0"/>
+          <w:sz w:val="24"/>
+          <w:szCs w:val="24"/>
+          <w:shd w:val="clear" w:color="auto" w:fill="FAFAFA"/>
+        </w:rPr>
+        <w:t xml:space="preserve">          </w:t>
+      </w:r>
       <w:r>
         <w:rPr>
           <w:rFonts w:ascii="メイリオ" w:eastAsia="メイリオ" w:hAnsi="メイリオ" w:cs="ＭＳ Ｐゴシック"/>
@@ -5264,9 +5229,104 @@
           <w:sz w:val="24"/>
           <w:szCs w:val="24"/>
         </w:rPr>
-        <w:t>itemId</w:t>
-      </w:r>
-      <w:proofErr w:type="spellEnd"/>
+        <w:t>"itemId"</w:t>
+      </w:r>
+      <w:r>
+        <w:rPr>
+          <w:rFonts w:ascii="メイリオ" w:eastAsia="メイリオ" w:hAnsi="メイリオ" w:cs="ＭＳ Ｐゴシック"/>
+          <w:color w:val="383A42"/>
+          <w:kern w:val="0"/>
+          <w:sz w:val="24"/>
+          <w:szCs w:val="24"/>
+          <w:shd w:val="clear" w:color="auto" w:fill="FAFAFA"/>
+        </w:rPr>
+        <w:t xml:space="preserve">: </w:t>
+      </w:r>
+      <w:r>
+        <w:rPr>
+          <w:rFonts w:ascii="メイリオ" w:eastAsia="メイリオ" w:hAnsi="メイリオ" w:cs="ＭＳ Ｐゴシック"/>
+          <w:color w:val="50A14F"/>
+          <w:kern w:val="0"/>
+          <w:sz w:val="24"/>
+          <w:szCs w:val="24"/>
+        </w:rPr>
+        <w:t>"15"</w:t>
+      </w:r>
+    </w:p>
+    <w:p>
+      <w:pPr>
+        <w:widowControl/>
+        <w:jc w:val="left"/>
+        <w:rPr>
+          <w:rFonts w:ascii="メイリオ" w:eastAsia="メイリオ" w:hAnsi="メイリオ" w:cs="ＭＳ Ｐゴシック"/>
+          <w:color w:val="383A42"/>
+          <w:kern w:val="0"/>
+          <w:sz w:val="24"/>
+          <w:szCs w:val="24"/>
+          <w:shd w:val="clear" w:color="auto" w:fill="FAFAFA"/>
+        </w:rPr>
+      </w:pPr>
+      <w:r>
+        <w:rPr>
+          <w:rFonts w:ascii="メイリオ" w:eastAsia="メイリオ" w:hAnsi="メイリオ" w:cs="ＭＳ Ｐゴシック"/>
+          <w:color w:val="383A42"/>
+          <w:kern w:val="0"/>
+          <w:sz w:val="24"/>
+          <w:szCs w:val="24"/>
+          <w:shd w:val="clear" w:color="auto" w:fill="FAFAFA"/>
+        </w:rPr>
+        <w:t xml:space="preserve">      },</w:t>
+      </w:r>
+    </w:p>
+    <w:p>
+      <w:pPr>
+        <w:widowControl/>
+        <w:jc w:val="left"/>
+        <w:rPr>
+          <w:rFonts w:ascii="メイリオ" w:eastAsia="メイリオ" w:hAnsi="メイリオ" w:cs="ＭＳ Ｐゴシック"/>
+          <w:color w:val="383A42"/>
+          <w:kern w:val="0"/>
+          <w:sz w:val="24"/>
+          <w:szCs w:val="24"/>
+          <w:shd w:val="clear" w:color="auto" w:fill="FAFAFA"/>
+        </w:rPr>
+      </w:pPr>
+      <w:r>
+        <w:rPr>
+          <w:rFonts w:ascii="メイリオ" w:eastAsia="メイリオ" w:hAnsi="メイリオ" w:cs="ＭＳ Ｐゴシック"/>
+          <w:color w:val="383A42"/>
+          <w:kern w:val="0"/>
+          <w:sz w:val="24"/>
+          <w:szCs w:val="24"/>
+          <w:shd w:val="clear" w:color="auto" w:fill="FAFAFA"/>
+        </w:rPr>
+        <w:t xml:space="preserve">      {</w:t>
+      </w:r>
+    </w:p>
+    <w:p>
+      <w:pPr>
+        <w:widowControl/>
+        <w:jc w:val="left"/>
+        <w:rPr>
+          <w:rFonts w:ascii="メイリオ" w:eastAsia="メイリオ" w:hAnsi="メイリオ" w:cs="ＭＳ Ｐゴシック"/>
+          <w:color w:val="383A42"/>
+          <w:kern w:val="0"/>
+          <w:sz w:val="24"/>
+          <w:szCs w:val="24"/>
+          <w:shd w:val="clear" w:color="auto" w:fill="FAFAFA"/>
+        </w:rPr>
+      </w:pPr>
+      <w:r>
+        <w:rPr>
+          <w:rFonts w:ascii="メイリオ" w:eastAsia="メイリオ" w:hAnsi="メイリオ" w:cs="ＭＳ Ｐゴシック"/>
+          <w:color w:val="383A42"/>
+          <w:kern w:val="0"/>
+          <w:sz w:val="24"/>
+          <w:szCs w:val="24"/>
+          <w:shd w:val="clear" w:color="auto" w:fill="FAFAFA"/>
+        </w:rPr>
+        <w:t xml:space="preserve">          </w:t>
+      </w:r>
       <w:r>
         <w:rPr>
           <w:rFonts w:ascii="メイリオ" w:eastAsia="メイリオ" w:hAnsi="メイリオ" w:cs="ＭＳ Ｐゴシック"/>
@@ -5275,7 +5335,7 @@
           <w:sz w:val="24"/>
           <w:szCs w:val="24"/>
         </w:rPr>
-        <w:t>"</w:t>
+        <w:t>"itemId"</w:t>
       </w:r>
       <w:r>
         <w:rPr>
@@ -5296,7 +5356,7 @@
           <w:sz w:val="24"/>
           <w:szCs w:val="24"/>
         </w:rPr>
-        <w:t>"15"</w:t>
+        <w:t>"275"</w:t>
       </w:r>
     </w:p>
     <w:p>
@@ -5381,9 +5441,104 @@
           <w:sz w:val="24"/>
           <w:szCs w:val="24"/>
         </w:rPr>
-        <w:t>"</w:t>
-      </w:r>
-      <w:proofErr w:type="spellStart"/>
+        <w:t>"itemId"</w:t>
+      </w:r>
+      <w:r>
+        <w:rPr>
+          <w:rFonts w:ascii="メイリオ" w:eastAsia="メイリオ" w:hAnsi="メイリオ" w:cs="ＭＳ Ｐゴシック"/>
+          <w:color w:val="383A42"/>
+          <w:kern w:val="0"/>
+          <w:sz w:val="24"/>
+          <w:szCs w:val="24"/>
+          <w:shd w:val="clear" w:color="auto" w:fill="FAFAFA"/>
+        </w:rPr>
+        <w:t xml:space="preserve">: </w:t>
+      </w:r>
+      <w:r>
+        <w:rPr>
+          <w:rFonts w:ascii="メイリオ" w:eastAsia="メイリオ" w:hAnsi="メイリオ" w:cs="ＭＳ Ｐゴシック"/>
+          <w:color w:val="50A14F"/>
+          <w:kern w:val="0"/>
+          <w:sz w:val="24"/>
+          <w:szCs w:val="24"/>
+        </w:rPr>
+        <w:t>"283"</w:t>
+      </w:r>
+    </w:p>
+    <w:p>
+      <w:pPr>
+        <w:widowControl/>
+        <w:jc w:val="left"/>
+        <w:rPr>
+          <w:rFonts w:ascii="メイリオ" w:eastAsia="メイリオ" w:hAnsi="メイリオ" w:cs="ＭＳ Ｐゴシック"/>
+          <w:color w:val="383A42"/>
+          <w:kern w:val="0"/>
+          <w:sz w:val="24"/>
+          <w:szCs w:val="24"/>
+          <w:shd w:val="clear" w:color="auto" w:fill="FAFAFA"/>
+        </w:rPr>
+      </w:pPr>
+      <w:r>
+        <w:rPr>
+          <w:rFonts w:ascii="メイリオ" w:eastAsia="メイリオ" w:hAnsi="メイリオ" w:cs="ＭＳ Ｐゴシック"/>
+          <w:color w:val="383A42"/>
+          <w:kern w:val="0"/>
+          <w:sz w:val="24"/>
+          <w:szCs w:val="24"/>
+          <w:shd w:val="clear" w:color="auto" w:fill="FAFAFA"/>
+        </w:rPr>
+        <w:t xml:space="preserve">      },</w:t>
+      </w:r>
+    </w:p>
+    <w:p>
+      <w:pPr>
+        <w:widowControl/>
+        <w:jc w:val="left"/>
+        <w:rPr>
+          <w:rFonts w:ascii="メイリオ" w:eastAsia="メイリオ" w:hAnsi="メイリオ" w:cs="ＭＳ Ｐゴシック"/>
+          <w:color w:val="383A42"/>
+          <w:kern w:val="0"/>
+          <w:sz w:val="24"/>
+          <w:szCs w:val="24"/>
+          <w:shd w:val="clear" w:color="auto" w:fill="FAFAFA"/>
+        </w:rPr>
+      </w:pPr>
+      <w:r>
+        <w:rPr>
+          <w:rFonts w:ascii="メイリオ" w:eastAsia="メイリオ" w:hAnsi="メイリオ" w:cs="ＭＳ Ｐゴシック"/>
+          <w:color w:val="383A42"/>
+          <w:kern w:val="0"/>
+          <w:sz w:val="24"/>
+          <w:szCs w:val="24"/>
+          <w:shd w:val="clear" w:color="auto" w:fill="FAFAFA"/>
+        </w:rPr>
+        <w:t xml:space="preserve">      {</w:t>
+      </w:r>
+    </w:p>
+    <w:p>
+      <w:pPr>
+        <w:widowControl/>
+        <w:jc w:val="left"/>
+        <w:rPr>
+          <w:rFonts w:ascii="メイリオ" w:eastAsia="メイリオ" w:hAnsi="メイリオ" w:cs="ＭＳ Ｐゴシック"/>
+          <w:color w:val="383A42"/>
+          <w:kern w:val="0"/>
+          <w:sz w:val="24"/>
+          <w:szCs w:val="24"/>
+          <w:shd w:val="clear" w:color="auto" w:fill="FAFAFA"/>
+        </w:rPr>
+      </w:pPr>
+      <w:r>
+        <w:rPr>
+          <w:rFonts w:ascii="メイリオ" w:eastAsia="メイリオ" w:hAnsi="メイリオ" w:cs="ＭＳ Ｐゴシック"/>
+          <w:color w:val="383A42"/>
+          <w:kern w:val="0"/>
+          <w:sz w:val="24"/>
+          <w:szCs w:val="24"/>
+          <w:shd w:val="clear" w:color="auto" w:fill="FAFAFA"/>
+        </w:rPr>
+        <w:t xml:space="preserve">          </w:t>
+      </w:r>
       <w:r>
         <w:rPr>
           <w:rFonts w:ascii="メイリオ" w:eastAsia="メイリオ" w:hAnsi="メイリオ" w:cs="ＭＳ Ｐゴシック"/>
@@ -5392,274 +5547,7 @@
           <w:sz w:val="24"/>
           <w:szCs w:val="24"/>
         </w:rPr>
-        <w:t>itemId</w:t>
-      </w:r>
-      <w:proofErr w:type="spellEnd"/>
-      <w:r>
-        <w:rPr>
-          <w:rFonts w:ascii="メイリオ" w:eastAsia="メイリオ" w:hAnsi="メイリオ" w:cs="ＭＳ Ｐゴシック"/>
-          <w:color w:val="986801"/>
-          <w:kern w:val="0"/>
-          <w:sz w:val="24"/>
-          <w:szCs w:val="24"/>
-        </w:rPr>
-        <w:t>"</w:t>
-      </w:r>
-      <w:r>
-        <w:rPr>
-          <w:rFonts w:ascii="メイリオ" w:eastAsia="メイリオ" w:hAnsi="メイリオ" w:cs="ＭＳ Ｐゴシック"/>
-          <w:color w:val="383A42"/>
-          <w:kern w:val="0"/>
-          <w:sz w:val="24"/>
-          <w:szCs w:val="24"/>
-          <w:shd w:val="clear" w:color="auto" w:fill="FAFAFA"/>
-        </w:rPr>
-        <w:t xml:space="preserve">: </w:t>
-      </w:r>
-      <w:r>
-        <w:rPr>
-          <w:rFonts w:ascii="メイリオ" w:eastAsia="メイリオ" w:hAnsi="メイリオ" w:cs="ＭＳ Ｐゴシック"/>
-          <w:color w:val="50A14F"/>
-          <w:kern w:val="0"/>
-          <w:sz w:val="24"/>
-          <w:szCs w:val="24"/>
-        </w:rPr>
-        <w:t>"275"</w:t>
-      </w:r>
-    </w:p>
-    <w:p>
-      <w:pPr>
-        <w:widowControl/>
-        <w:jc w:val="left"/>
-        <w:rPr>
-          <w:rFonts w:ascii="メイリオ" w:eastAsia="メイリオ" w:hAnsi="メイリオ" w:cs="ＭＳ Ｐゴシック"/>
-          <w:color w:val="383A42"/>
-          <w:kern w:val="0"/>
-          <w:sz w:val="24"/>
-          <w:szCs w:val="24"/>
-          <w:shd w:val="clear" w:color="auto" w:fill="FAFAFA"/>
-        </w:rPr>
-      </w:pPr>
-      <w:r>
-        <w:rPr>
-          <w:rFonts w:ascii="メイリオ" w:eastAsia="メイリオ" w:hAnsi="メイリオ" w:cs="ＭＳ Ｐゴシック"/>
-          <w:color w:val="383A42"/>
-          <w:kern w:val="0"/>
-          <w:sz w:val="24"/>
-          <w:szCs w:val="24"/>
-          <w:shd w:val="clear" w:color="auto" w:fill="FAFAFA"/>
-        </w:rPr>
-        <w:t xml:space="preserve">      },</w:t>
-      </w:r>
-    </w:p>
-    <w:p>
-      <w:pPr>
-        <w:widowControl/>
-        <w:jc w:val="left"/>
-        <w:rPr>
-          <w:rFonts w:ascii="メイリオ" w:eastAsia="メイリオ" w:hAnsi="メイリオ" w:cs="ＭＳ Ｐゴシック"/>
-          <w:color w:val="383A42"/>
-          <w:kern w:val="0"/>
-          <w:sz w:val="24"/>
-          <w:szCs w:val="24"/>
-          <w:shd w:val="clear" w:color="auto" w:fill="FAFAFA"/>
-        </w:rPr>
-      </w:pPr>
-      <w:r>
-        <w:rPr>
-          <w:rFonts w:ascii="メイリオ" w:eastAsia="メイリオ" w:hAnsi="メイリオ" w:cs="ＭＳ Ｐゴシック"/>
-          <w:color w:val="383A42"/>
-          <w:kern w:val="0"/>
-          <w:sz w:val="24"/>
-          <w:szCs w:val="24"/>
-          <w:shd w:val="clear" w:color="auto" w:fill="FAFAFA"/>
-        </w:rPr>
-        <w:t xml:space="preserve">      {</w:t>
-      </w:r>
-    </w:p>
-    <w:p>
-      <w:pPr>
-        <w:widowControl/>
-        <w:jc w:val="left"/>
-        <w:rPr>
-          <w:rFonts w:ascii="メイリオ" w:eastAsia="メイリオ" w:hAnsi="メイリオ" w:cs="ＭＳ Ｐゴシック"/>
-          <w:color w:val="383A42"/>
-          <w:kern w:val="0"/>
-          <w:sz w:val="24"/>
-          <w:szCs w:val="24"/>
-          <w:shd w:val="clear" w:color="auto" w:fill="FAFAFA"/>
-        </w:rPr>
-      </w:pPr>
-      <w:r>
-        <w:rPr>
-          <w:rFonts w:ascii="メイリオ" w:eastAsia="メイリオ" w:hAnsi="メイリオ" w:cs="ＭＳ Ｐゴシック"/>
-          <w:color w:val="383A42"/>
-          <w:kern w:val="0"/>
-          <w:sz w:val="24"/>
-          <w:szCs w:val="24"/>
-          <w:shd w:val="clear" w:color="auto" w:fill="FAFAFA"/>
-        </w:rPr>
-        <w:t xml:space="preserve">          </w:t>
-      </w:r>
-      <w:r>
-        <w:rPr>
-          <w:rFonts w:ascii="メイリオ" w:eastAsia="メイリオ" w:hAnsi="メイリオ" w:cs="ＭＳ Ｐゴシック"/>
-          <w:color w:val="986801"/>
-          <w:kern w:val="0"/>
-          <w:sz w:val="24"/>
-          <w:szCs w:val="24"/>
-        </w:rPr>
-        <w:t>"</w:t>
-      </w:r>
-      <w:proofErr w:type="spellStart"/>
-      <w:r>
-        <w:rPr>
-          <w:rFonts w:ascii="メイリオ" w:eastAsia="メイリオ" w:hAnsi="メイリオ" w:cs="ＭＳ Ｐゴシック"/>
-          <w:color w:val="986801"/>
-          <w:kern w:val="0"/>
-          <w:sz w:val="24"/>
-          <w:szCs w:val="24"/>
-        </w:rPr>
-        <w:t>itemId</w:t>
-      </w:r>
-      <w:proofErr w:type="spellEnd"/>
-      <w:r>
-        <w:rPr>
-          <w:rFonts w:ascii="メイリオ" w:eastAsia="メイリオ" w:hAnsi="メイリオ" w:cs="ＭＳ Ｐゴシック"/>
-          <w:color w:val="986801"/>
-          <w:kern w:val="0"/>
-          <w:sz w:val="24"/>
-          <w:szCs w:val="24"/>
-        </w:rPr>
-        <w:t>"</w:t>
-      </w:r>
-      <w:r>
-        <w:rPr>
-          <w:rFonts w:ascii="メイリオ" w:eastAsia="メイリオ" w:hAnsi="メイリオ" w:cs="ＭＳ Ｐゴシック"/>
-          <w:color w:val="383A42"/>
-          <w:kern w:val="0"/>
-          <w:sz w:val="24"/>
-          <w:szCs w:val="24"/>
-          <w:shd w:val="clear" w:color="auto" w:fill="FAFAFA"/>
-        </w:rPr>
-        <w:t xml:space="preserve">: </w:t>
-      </w:r>
-      <w:r>
-        <w:rPr>
-          <w:rFonts w:ascii="メイリオ" w:eastAsia="メイリオ" w:hAnsi="メイリオ" w:cs="ＭＳ Ｐゴシック"/>
-          <w:color w:val="50A14F"/>
-          <w:kern w:val="0"/>
-          <w:sz w:val="24"/>
-          <w:szCs w:val="24"/>
-        </w:rPr>
-        <w:t>"283"</w:t>
-      </w:r>
-    </w:p>
-    <w:p>
-      <w:pPr>
-        <w:widowControl/>
-        <w:jc w:val="left"/>
-        <w:rPr>
-          <w:rFonts w:ascii="メイリオ" w:eastAsia="メイリオ" w:hAnsi="メイリオ" w:cs="ＭＳ Ｐゴシック"/>
-          <w:color w:val="383A42"/>
-          <w:kern w:val="0"/>
-          <w:sz w:val="24"/>
-          <w:szCs w:val="24"/>
-          <w:shd w:val="clear" w:color="auto" w:fill="FAFAFA"/>
-        </w:rPr>
-      </w:pPr>
-      <w:r>
-        <w:rPr>
-          <w:rFonts w:ascii="メイリオ" w:eastAsia="メイリオ" w:hAnsi="メイリオ" w:cs="ＭＳ Ｐゴシック"/>
-          <w:color w:val="383A42"/>
-          <w:kern w:val="0"/>
-          <w:sz w:val="24"/>
-          <w:szCs w:val="24"/>
-          <w:shd w:val="clear" w:color="auto" w:fill="FAFAFA"/>
-        </w:rPr>
-        <w:t xml:space="preserve">      },</w:t>
-      </w:r>
-    </w:p>
-    <w:p>
-      <w:pPr>
-        <w:widowControl/>
-        <w:jc w:val="left"/>
-        <w:rPr>
-          <w:rFonts w:ascii="メイリオ" w:eastAsia="メイリオ" w:hAnsi="メイリオ" w:cs="ＭＳ Ｐゴシック"/>
-          <w:color w:val="383A42"/>
-          <w:kern w:val="0"/>
-          <w:sz w:val="24"/>
-          <w:szCs w:val="24"/>
-          <w:shd w:val="clear" w:color="auto" w:fill="FAFAFA"/>
-        </w:rPr>
-      </w:pPr>
-      <w:r>
-        <w:rPr>
-          <w:rFonts w:ascii="メイリオ" w:eastAsia="メイリオ" w:hAnsi="メイリオ" w:cs="ＭＳ Ｐゴシック"/>
-          <w:color w:val="383A42"/>
-          <w:kern w:val="0"/>
-          <w:sz w:val="24"/>
-          <w:szCs w:val="24"/>
-          <w:shd w:val="clear" w:color="auto" w:fill="FAFAFA"/>
-        </w:rPr>
-        <w:t xml:space="preserve">      {</w:t>
-      </w:r>
-    </w:p>
-    <w:p>
-      <w:pPr>
-        <w:widowControl/>
-        <w:jc w:val="left"/>
-        <w:rPr>
-          <w:rFonts w:ascii="メイリオ" w:eastAsia="メイリオ" w:hAnsi="メイリオ" w:cs="ＭＳ Ｐゴシック"/>
-          <w:color w:val="383A42"/>
-          <w:kern w:val="0"/>
-          <w:sz w:val="24"/>
-          <w:szCs w:val="24"/>
-          <w:shd w:val="clear" w:color="auto" w:fill="FAFAFA"/>
-        </w:rPr>
-      </w:pPr>
-      <w:r>
-        <w:rPr>
-          <w:rFonts w:ascii="メイリオ" w:eastAsia="メイリオ" w:hAnsi="メイリオ" w:cs="ＭＳ Ｐゴシック"/>
-          <w:color w:val="383A42"/>
-          <w:kern w:val="0"/>
-          <w:sz w:val="24"/>
-          <w:szCs w:val="24"/>
-          <w:shd w:val="clear" w:color="auto" w:fill="FAFAFA"/>
-        </w:rPr>
-        <w:t xml:space="preserve">          </w:t>
-      </w:r>
-      <w:r>
-        <w:rPr>
-          <w:rFonts w:ascii="メイリオ" w:eastAsia="メイリオ" w:hAnsi="メイリオ" w:cs="ＭＳ Ｐゴシック"/>
-          <w:color w:val="986801"/>
-          <w:kern w:val="0"/>
-          <w:sz w:val="24"/>
-          <w:szCs w:val="24"/>
-        </w:rPr>
-        <w:t>"</w:t>
-      </w:r>
-      <w:proofErr w:type="spellStart"/>
-      <w:r>
-        <w:rPr>
-          <w:rFonts w:ascii="メイリオ" w:eastAsia="メイリオ" w:hAnsi="メイリオ" w:cs="ＭＳ Ｐゴシック"/>
-          <w:color w:val="986801"/>
-          <w:kern w:val="0"/>
-          <w:sz w:val="24"/>
-          <w:szCs w:val="24"/>
-        </w:rPr>
-        <w:t>itemId</w:t>
-      </w:r>
-      <w:proofErr w:type="spellEnd"/>
-      <w:r>
-        <w:rPr>
-          <w:rFonts w:ascii="メイリオ" w:eastAsia="メイリオ" w:hAnsi="メイリオ" w:cs="ＭＳ Ｐゴシック"/>
-          <w:color w:val="986801"/>
-          <w:kern w:val="0"/>
-          <w:sz w:val="24"/>
-          <w:szCs w:val="24"/>
-        </w:rPr>
-        <w:t>"</w:t>
+        <w:t>"itemId"</w:t>
       </w:r>
       <w:r>
         <w:rPr>
@@ -5892,7 +5780,6 @@
           <w:sz w:val="24"/>
           <w:szCs w:val="24"/>
         </w:rPr>
-        <w:lastRenderedPageBreak/>
         <w:drawing>
           <wp:inline distT="0" distB="0" distL="0" distR="0">
             <wp:extent cx="5391785" cy="2585720"/>
@@ -5906,309 +5793,6 @@
                 <pic:pic xmlns:pic="http://schemas.openxmlformats.org/drawingml/2006/picture">
                   <pic:nvPicPr>
                     <pic:cNvPr id="0" name="Picture 4"/>
-                    <pic:cNvPicPr>
-                      <a:picLocks noChangeAspect="1" noChangeArrowheads="1"/>
-                    </pic:cNvPicPr>
-                  </pic:nvPicPr>
-                  <pic:blipFill>
-                    <a:blip r:embed="rId32" cstate="print">
-                      <a:extLst>
-                        <a:ext uri="{28A0092B-C50C-407E-A947-70E740481C1C}">
-                          <a14:useLocalDpi xmlns:a14="http://schemas.microsoft.com/office/drawing/2010/main" val="0"/>
-                        </a:ext>
-                      </a:extLst>
-                    </a:blip>
-                    <a:srcRect/>
-                    <a:stretch>
-                      <a:fillRect/>
-                    </a:stretch>
-                  </pic:blipFill>
-                  <pic:spPr bwMode="auto">
-                    <a:xfrm>
-                      <a:off x="0" y="0"/>
-                      <a:ext cx="5391785" cy="2585720"/>
-                    </a:xfrm>
-                    <a:prstGeom prst="rect">
-                      <a:avLst/>
-                    </a:prstGeom>
-                    <a:noFill/>
-                    <a:ln>
-                      <a:noFill/>
-                    </a:ln>
-                  </pic:spPr>
-                </pic:pic>
-              </a:graphicData>
-            </a:graphic>
-          </wp:inline>
-        </w:drawing>
-      </w:r>
-    </w:p>
-    <w:p>
-      <w:pPr>
-        <w:jc w:val="left"/>
-        <w:rPr>
-          <w:rFonts w:ascii="メイリオ" w:eastAsia="メイリオ" w:hAnsi="メイリオ" w:cs="Arial"/>
-          <w:color w:val="16191F"/>
-          <w:sz w:val="24"/>
-          <w:szCs w:val="24"/>
-        </w:rPr>
-      </w:pPr>
-      <w:r>
-        <w:rPr>
-          <w:rFonts w:ascii="メイリオ" w:eastAsia="メイリオ" w:hAnsi="メイリオ" w:cs="Arial" w:hint="eastAsia"/>
-          <w:color w:val="16191F"/>
-          <w:sz w:val="24"/>
-          <w:szCs w:val="24"/>
-        </w:rPr>
-        <w:t>２．[OSのみ]を選択します</w:t>
-      </w:r>
-    </w:p>
-    <w:p>
-      <w:pPr>
-        <w:jc w:val="left"/>
-        <w:rPr>
-          <w:rFonts w:ascii="メイリオ" w:eastAsia="メイリオ" w:hAnsi="メイリオ" w:cs="Arial"/>
-          <w:color w:val="16191F"/>
-          <w:sz w:val="24"/>
-          <w:szCs w:val="24"/>
-        </w:rPr>
-      </w:pPr>
-      <w:r>
-        <w:rPr>
-          <w:rFonts w:ascii="メイリオ" w:eastAsia="メイリオ" w:hAnsi="メイリオ" w:cs="Arial" w:hint="eastAsia"/>
-          <w:noProof/>
-          <w:color w:val="16191F"/>
-          <w:sz w:val="24"/>
-          <w:szCs w:val="24"/>
-        </w:rPr>
-        <w:drawing>
-          <wp:inline distT="0" distB="0" distL="0" distR="0">
-            <wp:extent cx="5391785" cy="2585720"/>
-            <wp:effectExtent l="0" t="0" r="0" b="5080"/>
-            <wp:docPr id="21" name="図 21"/>
-            <wp:cNvGraphicFramePr>
-              <a:graphicFrameLocks xmlns:a="http://schemas.openxmlformats.org/drawingml/2006/main" noChangeAspect="1"/>
-            </wp:cNvGraphicFramePr>
-            <a:graphic xmlns:a="http://schemas.openxmlformats.org/drawingml/2006/main">
-              <a:graphicData uri="http://schemas.openxmlformats.org/drawingml/2006/picture">
-                <pic:pic xmlns:pic="http://schemas.openxmlformats.org/drawingml/2006/picture">
-                  <pic:nvPicPr>
-                    <pic:cNvPr id="0" name="Picture 5"/>
-                    <pic:cNvPicPr>
-                      <a:picLocks noChangeAspect="1" noChangeArrowheads="1"/>
-                    </pic:cNvPicPr>
-                  </pic:nvPicPr>
-                  <pic:blipFill>
-                    <a:blip r:embed="rId33" cstate="print">
-                      <a:extLst>
-                        <a:ext uri="{28A0092B-C50C-407E-A947-70E740481C1C}">
-                          <a14:useLocalDpi xmlns:a14="http://schemas.microsoft.com/office/drawing/2010/main" val="0"/>
-                        </a:ext>
-                      </a:extLst>
-                    </a:blip>
-                    <a:srcRect/>
-                    <a:stretch>
-                      <a:fillRect/>
-                    </a:stretch>
-                  </pic:blipFill>
-                  <pic:spPr bwMode="auto">
-                    <a:xfrm>
-                      <a:off x="0" y="0"/>
-                      <a:ext cx="5391785" cy="2585720"/>
-                    </a:xfrm>
-                    <a:prstGeom prst="rect">
-                      <a:avLst/>
-                    </a:prstGeom>
-                    <a:noFill/>
-                    <a:ln>
-                      <a:noFill/>
-                    </a:ln>
-                  </pic:spPr>
-                </pic:pic>
-              </a:graphicData>
-            </a:graphic>
-          </wp:inline>
-        </w:drawing>
-      </w:r>
-    </w:p>
-    <w:p>
-      <w:pPr>
-        <w:pStyle w:val="a5"/>
-        <w:numPr>
-          <w:ilvl w:val="0"/>
-          <w:numId w:val="2"/>
-        </w:numPr>
-        <w:ind w:leftChars="0"/>
-        <w:jc w:val="left"/>
-        <w:rPr>
-          <w:rFonts w:ascii="メイリオ" w:eastAsia="メイリオ" w:hAnsi="メイリオ" w:cs="Arial"/>
-          <w:color w:val="16191F"/>
-          <w:sz w:val="24"/>
-          <w:szCs w:val="24"/>
-        </w:rPr>
-      </w:pPr>
-      <w:r>
-        <w:rPr>
-          <w:rFonts w:ascii="メイリオ" w:eastAsia="メイリオ" w:hAnsi="メイリオ" w:cs="Arial" w:hint="eastAsia"/>
-          <w:color w:val="16191F"/>
-          <w:sz w:val="24"/>
-          <w:szCs w:val="24"/>
-        </w:rPr>
-        <w:t>Amazon Linuxが選択されていることを確認し、残りは全てデフォルト値で[インタンスの作成]を押します。</w:t>
-      </w:r>
-    </w:p>
-    <w:p>
-      <w:pPr>
-        <w:pStyle w:val="a5"/>
-        <w:numPr>
-          <w:ilvl w:val="0"/>
-          <w:numId w:val="2"/>
-        </w:numPr>
-        <w:ind w:leftChars="0"/>
-        <w:jc w:val="left"/>
-        <w:rPr>
-          <w:rFonts w:ascii="メイリオ" w:eastAsia="メイリオ" w:hAnsi="メイリオ" w:cs="Arial"/>
-          <w:color w:val="16191F"/>
-          <w:sz w:val="24"/>
-          <w:szCs w:val="24"/>
-        </w:rPr>
-      </w:pPr>
-      <w:r>
-        <w:rPr>
-          <w:rFonts w:ascii="メイリオ" w:eastAsia="メイリオ" w:hAnsi="メイリオ" w:cs="Arial" w:hint="eastAsia"/>
-          <w:color w:val="16191F"/>
-          <w:sz w:val="24"/>
-          <w:szCs w:val="24"/>
-        </w:rPr>
-        <w:t>インスタンスが作成中となりますので少しまちます</w:t>
-      </w:r>
-    </w:p>
-    <w:p>
-      <w:pPr>
-        <w:jc w:val="left"/>
-        <w:rPr>
-          <w:rFonts w:ascii="メイリオ" w:eastAsia="メイリオ" w:hAnsi="メイリオ"/>
-          <w:color w:val="444444"/>
-          <w:sz w:val="24"/>
-          <w:szCs w:val="24"/>
-        </w:rPr>
-      </w:pPr>
-      <w:r>
-        <w:rPr>
-          <w:rFonts w:ascii="メイリオ" w:eastAsia="メイリオ" w:hAnsi="メイリオ" w:hint="eastAsia"/>
-          <w:noProof/>
-          <w:color w:val="444444"/>
-          <w:sz w:val="24"/>
-          <w:szCs w:val="24"/>
-        </w:rPr>
-        <w:lastRenderedPageBreak/>
-        <w:drawing>
-          <wp:inline distT="0" distB="0" distL="0" distR="0">
-            <wp:extent cx="5394960" cy="2651760"/>
-            <wp:effectExtent l="0" t="0" r="0" b="0"/>
-            <wp:docPr id="23" name="図 23"/>
-            <wp:cNvGraphicFramePr>
-              <a:graphicFrameLocks xmlns:a="http://schemas.openxmlformats.org/drawingml/2006/main" noChangeAspect="1"/>
-            </wp:cNvGraphicFramePr>
-            <a:graphic xmlns:a="http://schemas.openxmlformats.org/drawingml/2006/main">
-              <a:graphicData uri="http://schemas.openxmlformats.org/drawingml/2006/picture">
-                <pic:pic xmlns:pic="http://schemas.openxmlformats.org/drawingml/2006/picture">
-                  <pic:nvPicPr>
-                    <pic:cNvPr id="0" name="Picture 7"/>
-                    <pic:cNvPicPr>
-                      <a:picLocks noChangeAspect="1" noChangeArrowheads="1"/>
-                    </pic:cNvPicPr>
-                  </pic:nvPicPr>
-                  <pic:blipFill>
-                    <a:blip r:embed="rId34" cstate="print">
-                      <a:extLst>
-                        <a:ext uri="{28A0092B-C50C-407E-A947-70E740481C1C}">
-                          <a14:useLocalDpi xmlns:a14="http://schemas.microsoft.com/office/drawing/2010/main" val="0"/>
-                        </a:ext>
-                      </a:extLst>
-                    </a:blip>
-                    <a:srcRect/>
-                    <a:stretch>
-                      <a:fillRect/>
-                    </a:stretch>
-                  </pic:blipFill>
-                  <pic:spPr bwMode="auto">
-                    <a:xfrm>
-                      <a:off x="0" y="0"/>
-                      <a:ext cx="5394960" cy="2651760"/>
-                    </a:xfrm>
-                    <a:prstGeom prst="rect">
-                      <a:avLst/>
-                    </a:prstGeom>
-                    <a:noFill/>
-                    <a:ln>
-                      <a:noFill/>
-                    </a:ln>
-                  </pic:spPr>
-                </pic:pic>
-              </a:graphicData>
-            </a:graphic>
-          </wp:inline>
-        </w:drawing>
-      </w:r>
-    </w:p>
-    <w:p>
-      <w:pPr>
-        <w:pStyle w:val="a5"/>
-        <w:numPr>
-          <w:ilvl w:val="0"/>
-          <w:numId w:val="2"/>
-        </w:numPr>
-        <w:ind w:leftChars="0"/>
-        <w:jc w:val="left"/>
-        <w:rPr>
-          <w:rFonts w:ascii="メイリオ" w:eastAsia="メイリオ" w:hAnsi="メイリオ"/>
-          <w:color w:val="444444"/>
-          <w:sz w:val="24"/>
-          <w:szCs w:val="24"/>
-        </w:rPr>
-      </w:pPr>
-      <w:r>
-        <w:rPr>
-          <w:rFonts w:ascii="メイリオ" w:eastAsia="メイリオ" w:hAnsi="メイリオ" w:hint="eastAsia"/>
-          <w:color w:val="444444"/>
-          <w:sz w:val="24"/>
-          <w:szCs w:val="24"/>
-        </w:rPr>
-        <w:t>実行中になったら起動が完了ですので、コンソールボタンを押します。</w:t>
-      </w:r>
-    </w:p>
-    <w:p>
-      <w:pPr>
-        <w:jc w:val="left"/>
-        <w:rPr>
-          <w:rFonts w:ascii="メイリオ" w:eastAsia="メイリオ" w:hAnsi="メイリオ"/>
-          <w:color w:val="444444"/>
-          <w:sz w:val="24"/>
-          <w:szCs w:val="24"/>
-        </w:rPr>
-      </w:pPr>
-      <w:r>
-        <w:rPr>
-          <w:rFonts w:ascii="メイリオ" w:eastAsia="メイリオ" w:hAnsi="メイリオ" w:hint="eastAsia"/>
-          <w:noProof/>
-          <w:color w:val="444444"/>
-          <w:sz w:val="24"/>
-          <w:szCs w:val="24"/>
-        </w:rPr>
-        <w:drawing>
-          <wp:inline distT="0" distB="0" distL="0" distR="0">
-            <wp:extent cx="5391785" cy="2585720"/>
-            <wp:effectExtent l="0" t="0" r="0" b="5080"/>
-            <wp:docPr id="24" name="図 24"/>
-            <wp:cNvGraphicFramePr>
-              <a:graphicFrameLocks xmlns:a="http://schemas.openxmlformats.org/drawingml/2006/main" noChangeAspect="1"/>
-            </wp:cNvGraphicFramePr>
-            <a:graphic xmlns:a="http://schemas.openxmlformats.org/drawingml/2006/main">
-              <a:graphicData uri="http://schemas.openxmlformats.org/drawingml/2006/picture">
-                <pic:pic xmlns:pic="http://schemas.openxmlformats.org/drawingml/2006/picture">
-                  <pic:nvPicPr>
-                    <pic:cNvPr id="0" name="Picture 8"/>
                     <pic:cNvPicPr>
                       <a:picLocks noChangeAspect="1" noChangeArrowheads="1"/>
                     </pic:cNvPicPr>
@@ -6250,6 +5834,147 @@
       <w:pPr>
         <w:jc w:val="left"/>
         <w:rPr>
+          <w:rFonts w:ascii="メイリオ" w:eastAsia="メイリオ" w:hAnsi="メイリオ" w:cs="Arial"/>
+          <w:color w:val="16191F"/>
+          <w:sz w:val="24"/>
+          <w:szCs w:val="24"/>
+        </w:rPr>
+      </w:pPr>
+      <w:r>
+        <w:rPr>
+          <w:rFonts w:ascii="メイリオ" w:eastAsia="メイリオ" w:hAnsi="メイリオ" w:cs="Arial" w:hint="eastAsia"/>
+          <w:color w:val="16191F"/>
+          <w:sz w:val="24"/>
+          <w:szCs w:val="24"/>
+        </w:rPr>
+        <w:t>２．[OSのみ]を選択します</w:t>
+      </w:r>
+    </w:p>
+    <w:p>
+      <w:pPr>
+        <w:jc w:val="left"/>
+        <w:rPr>
+          <w:rFonts w:ascii="メイリオ" w:eastAsia="メイリオ" w:hAnsi="メイリオ" w:cs="Arial"/>
+          <w:color w:val="16191F"/>
+          <w:sz w:val="24"/>
+          <w:szCs w:val="24"/>
+        </w:rPr>
+      </w:pPr>
+      <w:r>
+        <w:rPr>
+          <w:rFonts w:ascii="メイリオ" w:eastAsia="メイリオ" w:hAnsi="メイリオ" w:cs="Arial" w:hint="eastAsia"/>
+          <w:noProof/>
+          <w:color w:val="16191F"/>
+          <w:sz w:val="24"/>
+          <w:szCs w:val="24"/>
+        </w:rPr>
+        <w:drawing>
+          <wp:inline distT="0" distB="0" distL="0" distR="0">
+            <wp:extent cx="5391785" cy="2585720"/>
+            <wp:effectExtent l="0" t="0" r="0" b="5080"/>
+            <wp:docPr id="21" name="図 21"/>
+            <wp:cNvGraphicFramePr>
+              <a:graphicFrameLocks xmlns:a="http://schemas.openxmlformats.org/drawingml/2006/main" noChangeAspect="1"/>
+            </wp:cNvGraphicFramePr>
+            <a:graphic xmlns:a="http://schemas.openxmlformats.org/drawingml/2006/main">
+              <a:graphicData uri="http://schemas.openxmlformats.org/drawingml/2006/picture">
+                <pic:pic xmlns:pic="http://schemas.openxmlformats.org/drawingml/2006/picture">
+                  <pic:nvPicPr>
+                    <pic:cNvPr id="0" name="Picture 5"/>
+                    <pic:cNvPicPr>
+                      <a:picLocks noChangeAspect="1" noChangeArrowheads="1"/>
+                    </pic:cNvPicPr>
+                  </pic:nvPicPr>
+                  <pic:blipFill>
+                    <a:blip r:embed="rId36" cstate="print">
+                      <a:extLst>
+                        <a:ext uri="{28A0092B-C50C-407E-A947-70E740481C1C}">
+                          <a14:useLocalDpi xmlns:a14="http://schemas.microsoft.com/office/drawing/2010/main" val="0"/>
+                        </a:ext>
+                      </a:extLst>
+                    </a:blip>
+                    <a:srcRect/>
+                    <a:stretch>
+                      <a:fillRect/>
+                    </a:stretch>
+                  </pic:blipFill>
+                  <pic:spPr bwMode="auto">
+                    <a:xfrm>
+                      <a:off x="0" y="0"/>
+                      <a:ext cx="5391785" cy="2585720"/>
+                    </a:xfrm>
+                    <a:prstGeom prst="rect">
+                      <a:avLst/>
+                    </a:prstGeom>
+                    <a:noFill/>
+                    <a:ln>
+                      <a:noFill/>
+                    </a:ln>
+                  </pic:spPr>
+                </pic:pic>
+              </a:graphicData>
+            </a:graphic>
+          </wp:inline>
+        </w:drawing>
+      </w:r>
+    </w:p>
+    <w:p>
+      <w:pPr>
+        <w:pStyle w:val="a5"/>
+        <w:numPr>
+          <w:ilvl w:val="0"/>
+          <w:numId w:val="2"/>
+        </w:numPr>
+        <w:ind w:leftChars="0"/>
+        <w:jc w:val="left"/>
+        <w:rPr>
+          <w:rFonts w:ascii="メイリオ" w:eastAsia="メイリオ" w:hAnsi="メイリオ" w:cs="Arial"/>
+          <w:color w:val="16191F"/>
+          <w:sz w:val="24"/>
+          <w:szCs w:val="24"/>
+        </w:rPr>
+      </w:pPr>
+      <w:r>
+        <w:rPr>
+          <w:rFonts w:ascii="メイリオ" w:eastAsia="メイリオ" w:hAnsi="メイリオ" w:cs="Arial" w:hint="eastAsia"/>
+          <w:color w:val="16191F"/>
+          <w:sz w:val="24"/>
+          <w:szCs w:val="24"/>
+        </w:rPr>
+        <w:t>Amazon Linuxが選択されていることを確認し、残りは全てデフォルト値で[インタンスの作成]を押します。</w:t>
+      </w:r>
+    </w:p>
+    <w:p>
+      <w:pPr>
+        <w:pStyle w:val="a5"/>
+        <w:numPr>
+          <w:ilvl w:val="0"/>
+          <w:numId w:val="2"/>
+        </w:numPr>
+        <w:ind w:leftChars="0"/>
+        <w:jc w:val="left"/>
+        <w:rPr>
+          <w:rFonts w:ascii="メイリオ" w:eastAsia="メイリオ" w:hAnsi="メイリオ" w:cs="Arial"/>
+          <w:color w:val="16191F"/>
+          <w:sz w:val="24"/>
+          <w:szCs w:val="24"/>
+        </w:rPr>
+      </w:pPr>
+      <w:r>
+        <w:rPr>
+          <w:rFonts w:ascii="メイリオ" w:eastAsia="メイリオ" w:hAnsi="メイリオ" w:cs="Arial" w:hint="eastAsia"/>
+          <w:color w:val="16191F"/>
+          <w:sz w:val="24"/>
+          <w:szCs w:val="24"/>
+        </w:rPr>
+        <w:lastRenderedPageBreak/>
+        <w:t>インスタンスが作成中となりますので少しまちます</w:t>
+      </w:r>
+    </w:p>
+    <w:p>
+      <w:pPr>
+        <w:jc w:val="left"/>
+        <w:rPr>
           <w:rFonts w:ascii="メイリオ" w:eastAsia="メイリオ" w:hAnsi="メイリオ"/>
           <w:color w:val="444444"/>
           <w:sz w:val="24"/>
@@ -6259,10 +5984,172 @@
       <w:r>
         <w:rPr>
           <w:rFonts w:ascii="メイリオ" w:eastAsia="メイリオ" w:hAnsi="メイリオ" w:hint="eastAsia"/>
+          <w:noProof/>
           <w:color w:val="444444"/>
           <w:sz w:val="24"/>
           <w:szCs w:val="24"/>
         </w:rPr>
+        <w:drawing>
+          <wp:inline distT="0" distB="0" distL="0" distR="0">
+            <wp:extent cx="5394960" cy="2651760"/>
+            <wp:effectExtent l="0" t="0" r="0" b="0"/>
+            <wp:docPr id="23" name="図 23"/>
+            <wp:cNvGraphicFramePr>
+              <a:graphicFrameLocks xmlns:a="http://schemas.openxmlformats.org/drawingml/2006/main" noChangeAspect="1"/>
+            </wp:cNvGraphicFramePr>
+            <a:graphic xmlns:a="http://schemas.openxmlformats.org/drawingml/2006/main">
+              <a:graphicData uri="http://schemas.openxmlformats.org/drawingml/2006/picture">
+                <pic:pic xmlns:pic="http://schemas.openxmlformats.org/drawingml/2006/picture">
+                  <pic:nvPicPr>
+                    <pic:cNvPr id="0" name="Picture 7"/>
+                    <pic:cNvPicPr>
+                      <a:picLocks noChangeAspect="1" noChangeArrowheads="1"/>
+                    </pic:cNvPicPr>
+                  </pic:nvPicPr>
+                  <pic:blipFill>
+                    <a:blip r:embed="rId37" cstate="print">
+                      <a:extLst>
+                        <a:ext uri="{28A0092B-C50C-407E-A947-70E740481C1C}">
+                          <a14:useLocalDpi xmlns:a14="http://schemas.microsoft.com/office/drawing/2010/main" val="0"/>
+                        </a:ext>
+                      </a:extLst>
+                    </a:blip>
+                    <a:srcRect/>
+                    <a:stretch>
+                      <a:fillRect/>
+                    </a:stretch>
+                  </pic:blipFill>
+                  <pic:spPr bwMode="auto">
+                    <a:xfrm>
+                      <a:off x="0" y="0"/>
+                      <a:ext cx="5394960" cy="2651760"/>
+                    </a:xfrm>
+                    <a:prstGeom prst="rect">
+                      <a:avLst/>
+                    </a:prstGeom>
+                    <a:noFill/>
+                    <a:ln>
+                      <a:noFill/>
+                    </a:ln>
+                  </pic:spPr>
+                </pic:pic>
+              </a:graphicData>
+            </a:graphic>
+          </wp:inline>
+        </w:drawing>
+      </w:r>
+    </w:p>
+    <w:p>
+      <w:pPr>
+        <w:pStyle w:val="a5"/>
+        <w:numPr>
+          <w:ilvl w:val="0"/>
+          <w:numId w:val="2"/>
+        </w:numPr>
+        <w:ind w:leftChars="0"/>
+        <w:jc w:val="left"/>
+        <w:rPr>
+          <w:rFonts w:ascii="メイリオ" w:eastAsia="メイリオ" w:hAnsi="メイリオ"/>
+          <w:color w:val="444444"/>
+          <w:sz w:val="24"/>
+          <w:szCs w:val="24"/>
+        </w:rPr>
+      </w:pPr>
+      <w:r>
+        <w:rPr>
+          <w:rFonts w:ascii="メイリオ" w:eastAsia="メイリオ" w:hAnsi="メイリオ" w:hint="eastAsia"/>
+          <w:color w:val="444444"/>
+          <w:sz w:val="24"/>
+          <w:szCs w:val="24"/>
+        </w:rPr>
+        <w:t>実行中になったら起動が完了ですので、コンソールボタンを押します。</w:t>
+      </w:r>
+    </w:p>
+    <w:p>
+      <w:pPr>
+        <w:jc w:val="left"/>
+        <w:rPr>
+          <w:rFonts w:ascii="メイリオ" w:eastAsia="メイリオ" w:hAnsi="メイリオ"/>
+          <w:color w:val="444444"/>
+          <w:sz w:val="24"/>
+          <w:szCs w:val="24"/>
+        </w:rPr>
+      </w:pPr>
+      <w:r>
+        <w:rPr>
+          <w:rFonts w:ascii="メイリオ" w:eastAsia="メイリオ" w:hAnsi="メイリオ" w:hint="eastAsia"/>
+          <w:noProof/>
+          <w:color w:val="444444"/>
+          <w:sz w:val="24"/>
+          <w:szCs w:val="24"/>
+        </w:rPr>
+        <w:drawing>
+          <wp:inline distT="0" distB="0" distL="0" distR="0">
+            <wp:extent cx="5391785" cy="2585720"/>
+            <wp:effectExtent l="0" t="0" r="0" b="5080"/>
+            <wp:docPr id="24" name="図 24"/>
+            <wp:cNvGraphicFramePr>
+              <a:graphicFrameLocks xmlns:a="http://schemas.openxmlformats.org/drawingml/2006/main" noChangeAspect="1"/>
+            </wp:cNvGraphicFramePr>
+            <a:graphic xmlns:a="http://schemas.openxmlformats.org/drawingml/2006/main">
+              <a:graphicData uri="http://schemas.openxmlformats.org/drawingml/2006/picture">
+                <pic:pic xmlns:pic="http://schemas.openxmlformats.org/drawingml/2006/picture">
+                  <pic:nvPicPr>
+                    <pic:cNvPr id="0" name="Picture 8"/>
+                    <pic:cNvPicPr>
+                      <a:picLocks noChangeAspect="1" noChangeArrowheads="1"/>
+                    </pic:cNvPicPr>
+                  </pic:nvPicPr>
+                  <pic:blipFill>
+                    <a:blip r:embed="rId38" cstate="print">
+                      <a:extLst>
+                        <a:ext uri="{28A0092B-C50C-407E-A947-70E740481C1C}">
+                          <a14:useLocalDpi xmlns:a14="http://schemas.microsoft.com/office/drawing/2010/main" val="0"/>
+                        </a:ext>
+                      </a:extLst>
+                    </a:blip>
+                    <a:srcRect/>
+                    <a:stretch>
+                      <a:fillRect/>
+                    </a:stretch>
+                  </pic:blipFill>
+                  <pic:spPr bwMode="auto">
+                    <a:xfrm>
+                      <a:off x="0" y="0"/>
+                      <a:ext cx="5391785" cy="2585720"/>
+                    </a:xfrm>
+                    <a:prstGeom prst="rect">
+                      <a:avLst/>
+                    </a:prstGeom>
+                    <a:noFill/>
+                    <a:ln>
+                      <a:noFill/>
+                    </a:ln>
+                  </pic:spPr>
+                </pic:pic>
+              </a:graphicData>
+            </a:graphic>
+          </wp:inline>
+        </w:drawing>
+      </w:r>
+    </w:p>
+    <w:p>
+      <w:pPr>
+        <w:jc w:val="left"/>
+        <w:rPr>
+          <w:rFonts w:ascii="メイリオ" w:eastAsia="メイリオ" w:hAnsi="メイリオ"/>
+          <w:color w:val="444444"/>
+          <w:sz w:val="24"/>
+          <w:szCs w:val="24"/>
+        </w:rPr>
+      </w:pPr>
+      <w:r>
+        <w:rPr>
+          <w:rFonts w:ascii="メイリオ" w:eastAsia="メイリオ" w:hAnsi="メイリオ" w:hint="eastAsia"/>
+          <w:color w:val="444444"/>
+          <w:sz w:val="24"/>
+          <w:szCs w:val="24"/>
+        </w:rPr>
         <w:t>５．</w:t>
       </w:r>
       <w:r>
@@ -6272,85 +6159,134 @@
           <w:sz w:val="24"/>
           <w:szCs w:val="24"/>
         </w:rPr>
-        <w:t xml:space="preserve">[sudo pip install -U </w:t>
-      </w:r>
-      <w:proofErr w:type="spellStart"/>
-      <w:r>
-        <w:rPr>
-          <w:rFonts w:ascii="メイリオ" w:eastAsia="メイリオ" w:hAnsi="メイリオ"/>
+        <w:t>[sudo pip install -U awscli</w:t>
+      </w:r>
+      <w:r>
+        <w:rPr>
+          <w:rFonts w:ascii="メイリオ" w:eastAsia="メイリオ" w:hAnsi="メイリオ" w:hint="eastAsia"/>
           <w:color w:val="444444"/>
           <w:sz w:val="24"/>
           <w:szCs w:val="24"/>
         </w:rPr>
-        <w:t>awscli</w:t>
-      </w:r>
-      <w:proofErr w:type="spellEnd"/>
-      <w:r>
-        <w:rPr>
-          <w:rFonts w:ascii="メイリオ" w:eastAsia="メイリオ" w:hAnsi="メイリオ" w:hint="eastAsia"/>
+        <w:t>]でCLIをアップグレードします。</w:t>
+      </w:r>
+    </w:p>
+    <w:p>
+      <w:pPr>
+        <w:jc w:val="left"/>
+        <w:rPr>
+          <w:rFonts w:ascii="メイリオ" w:eastAsia="メイリオ" w:hAnsi="メイリオ"/>
           <w:color w:val="444444"/>
           <w:sz w:val="24"/>
           <w:szCs w:val="24"/>
         </w:rPr>
-        <w:t>]でCLIをアップグレードします。</w:t>
-      </w:r>
-    </w:p>
-    <w:p>
-      <w:pPr>
-        <w:jc w:val="left"/>
-        <w:rPr>
-          <w:rFonts w:ascii="メイリオ" w:eastAsia="メイリオ" w:hAnsi="メイリオ"/>
+      </w:pPr>
+      <w:r>
+        <w:rPr>
+          <w:rFonts w:ascii="メイリオ" w:eastAsia="メイリオ" w:hAnsi="メイリオ" w:hint="eastAsia"/>
           <w:color w:val="444444"/>
           <w:sz w:val="24"/>
           <w:szCs w:val="24"/>
         </w:rPr>
-      </w:pPr>
-      <w:r>
-        <w:rPr>
-          <w:rFonts w:ascii="メイリオ" w:eastAsia="メイリオ" w:hAnsi="メイリオ" w:hint="eastAsia"/>
+        <w:t>６．[aws</w:t>
+      </w:r>
+      <w:r>
+        <w:rPr>
+          <w:rFonts w:ascii="メイリオ" w:eastAsia="メイリオ" w:hAnsi="メイリオ"/>
           <w:color w:val="444444"/>
           <w:sz w:val="24"/>
           <w:szCs w:val="24"/>
         </w:rPr>
-        <w:t>６．[aws</w:t>
-      </w:r>
-      <w:r>
-        <w:rPr>
-          <w:rFonts w:ascii="メイリオ" w:eastAsia="メイリオ" w:hAnsi="メイリオ"/>
+        <w:t xml:space="preserve"> configure]</w:t>
+      </w:r>
+      <w:r>
+        <w:rPr>
+          <w:rFonts w:ascii="メイリオ" w:eastAsia="メイリオ" w:hAnsi="メイリオ" w:hint="eastAsia"/>
           <w:color w:val="444444"/>
           <w:sz w:val="24"/>
           <w:szCs w:val="24"/>
         </w:rPr>
-        <w:t xml:space="preserve"> configure]</w:t>
-      </w:r>
-      <w:r>
-        <w:rPr>
-          <w:rFonts w:ascii="メイリオ" w:eastAsia="メイリオ" w:hAnsi="メイリオ" w:hint="eastAsia"/>
+        <w:t>でデフォルトリージョンを作業中のリージョンに指定します。（東京であれば[ap-northeast-1]</w:t>
+      </w:r>
+      <w:r>
+        <w:rPr>
+          <w:rFonts w:ascii="メイリオ" w:eastAsia="メイリオ" w:hAnsi="メイリオ"/>
           <w:color w:val="444444"/>
           <w:sz w:val="24"/>
           <w:szCs w:val="24"/>
         </w:rPr>
-        <w:t>でデフォルトリージョンを作業中のリージョンに指定します。（東京であれば[ap-northeast-1]</w:t>
-      </w:r>
-      <w:r>
-        <w:rPr>
-          <w:rFonts w:ascii="メイリオ" w:eastAsia="メイリオ" w:hAnsi="メイリオ"/>
+        <w:t>）</w:t>
+      </w:r>
+    </w:p>
+    <w:p>
+      <w:pPr>
+        <w:jc w:val="left"/>
+        <w:rPr>
+          <w:rFonts w:ascii="メイリオ" w:eastAsia="メイリオ" w:hAnsi="メイリオ"/>
+          <w:sz w:val="24"/>
+          <w:szCs w:val="24"/>
+        </w:rPr>
+      </w:pPr>
+      <w:r>
+        <w:rPr>
+          <w:rFonts w:ascii="メイリオ" w:eastAsia="メイリオ" w:hAnsi="メイリオ" w:hint="eastAsia"/>
           <w:color w:val="444444"/>
           <w:sz w:val="24"/>
           <w:szCs w:val="24"/>
         </w:rPr>
-        <w:t>）</w:t>
-      </w:r>
-    </w:p>
-    <w:p>
-      <w:pPr>
-        <w:jc w:val="left"/>
-        <w:rPr>
-          <w:rFonts w:ascii="メイリオ" w:eastAsia="メイリオ" w:hAnsi="メイリオ"/>
-          <w:sz w:val="24"/>
-          <w:szCs w:val="24"/>
-        </w:rPr>
-      </w:pPr>
+        <w:t>CLIの実行権限([</w:t>
+      </w:r>
+      <w:r>
+        <w:rPr>
+          <w:rFonts w:ascii="メイリオ" w:eastAsia="メイリオ" w:hAnsi="メイリオ" w:cs="Arial"/>
+          <w:sz w:val="24"/>
+          <w:szCs w:val="24"/>
+          <w:shd w:val="clear" w:color="auto" w:fill="FFFFFF"/>
+        </w:rPr>
+        <w:t>AmazonPersonalizeFullAccess</w:t>
+      </w:r>
+      <w:r>
+        <w:rPr>
+          <w:rFonts w:ascii="メイリオ" w:eastAsia="メイリオ" w:hAnsi="メイリオ"/>
+          <w:sz w:val="24"/>
+          <w:szCs w:val="24"/>
+        </w:rPr>
+        <w:t>]</w:t>
+      </w:r>
+      <w:r>
+        <w:rPr>
+          <w:rFonts w:ascii="メイリオ" w:eastAsia="メイリオ" w:hAnsi="メイリオ" w:hint="eastAsia"/>
+          <w:sz w:val="24"/>
+          <w:szCs w:val="24"/>
+        </w:rPr>
+        <w:t>と</w:t>
+      </w:r>
+      <w:r>
+        <w:rPr>
+          <w:rFonts w:ascii="メイリオ" w:eastAsia="メイリオ" w:hAnsi="メイリオ" w:hint="eastAsia"/>
+          <w:sz w:val="24"/>
+          <w:szCs w:val="24"/>
+        </w:rPr>
+        <w:lastRenderedPageBreak/>
+        <w:t>[</w:t>
+      </w:r>
+      <w:r>
+        <w:rPr>
+          <w:rFonts w:ascii="メイリオ" w:eastAsia="メイリオ" w:hAnsi="メイリオ" w:cs="Arial"/>
+          <w:sz w:val="24"/>
+          <w:szCs w:val="24"/>
+          <w:shd w:val="clear" w:color="auto" w:fill="FFFFFF"/>
+        </w:rPr>
+        <w:t>AmazonPersonalizeFullAccess</w:t>
+      </w:r>
+      <w:r>
+        <w:rPr>
+          <w:rFonts w:ascii="メイリオ" w:eastAsia="メイリオ" w:hAnsi="メイリオ"/>
+          <w:sz w:val="24"/>
+          <w:szCs w:val="24"/>
+        </w:rPr>
+        <w:t>]</w:t>
+      </w:r>
       <w:r>
         <w:rPr>
           <w:rFonts w:ascii="メイリオ" w:eastAsia="メイリオ" w:hAnsi="メイリオ" w:hint="eastAsia"/>
@@ -6358,19 +6294,17 @@
           <w:sz w:val="24"/>
           <w:szCs w:val="24"/>
         </w:rPr>
-        <w:t>CLIの実行権限([</w:t>
-      </w:r>
-      <w:proofErr w:type="spellStart"/>
-      <w:r>
-        <w:rPr>
-          <w:rFonts w:ascii="メイリオ" w:eastAsia="メイリオ" w:hAnsi="メイリオ" w:cs="Arial"/>
-          <w:sz w:val="24"/>
-          <w:szCs w:val="24"/>
-          <w:shd w:val="clear" w:color="auto" w:fill="FFFFFF"/>
+        <w:t>を合わせて設定します。)この際設定するIAMロールは[</w:t>
+      </w:r>
+      <w:r>
+        <w:rPr>
+          <w:rFonts w:ascii="メイリオ" w:eastAsia="メイリオ" w:hAnsi="メイリオ" w:cs="Arial"/>
+          <w:sz w:val="24"/>
+          <w:szCs w:val="24"/>
+          <w:shd w:val="clear" w:color="auto" w:fill="F0F9FF"/>
         </w:rPr>
         <w:t>AmazonPersonalizeFullAccess</w:t>
       </w:r>
-      <w:proofErr w:type="spellEnd"/>
       <w:r>
         <w:rPr>
           <w:rFonts w:ascii="メイリオ" w:eastAsia="メイリオ" w:hAnsi="メイリオ"/>
@@ -6385,213 +6319,88 @@
           <w:sz w:val="24"/>
           <w:szCs w:val="24"/>
         </w:rPr>
-        <w:t>と[</w:t>
-      </w:r>
-      <w:proofErr w:type="spellStart"/>
-      <w:r>
-        <w:rPr>
-          <w:rFonts w:ascii="メイリオ" w:eastAsia="メイリオ" w:hAnsi="メイリオ" w:cs="Arial"/>
-          <w:sz w:val="24"/>
-          <w:szCs w:val="24"/>
-          <w:shd w:val="clear" w:color="auto" w:fill="FFFFFF"/>
-        </w:rPr>
-        <w:t>AmazonPersonalizeFullAccess</w:t>
-      </w:r>
-      <w:proofErr w:type="spellEnd"/>
-      <w:r>
-        <w:rPr>
-          <w:rFonts w:ascii="メイリオ" w:eastAsia="メイリオ" w:hAnsi="メイリオ"/>
-          <w:sz w:val="24"/>
-          <w:szCs w:val="24"/>
-        </w:rPr>
-        <w:t>]</w:t>
-      </w:r>
-      <w:r>
-        <w:rPr>
-          <w:rFonts w:ascii="メイリオ" w:eastAsia="メイリオ" w:hAnsi="メイリオ" w:hint="eastAsia"/>
+        <w:t>を保持している必要があります。</w:t>
+      </w:r>
+    </w:p>
+    <w:p>
+      <w:pPr>
+        <w:jc w:val="left"/>
+        <w:rPr>
+          <w:rFonts w:ascii="メイリオ" w:eastAsia="メイリオ" w:hAnsi="メイリオ"/>
           <w:color w:val="444444"/>
           <w:sz w:val="24"/>
           <w:szCs w:val="24"/>
         </w:rPr>
-        <w:t>を合わせて設定します。)この際設定する</w:t>
-      </w:r>
-      <w:r>
-        <w:rPr>
-          <w:rFonts w:ascii="メイリオ" w:eastAsia="メイリオ" w:hAnsi="メイリオ" w:hint="eastAsia"/>
+      </w:pPr>
+      <w:r>
+        <w:rPr>
+          <w:rFonts w:ascii="メイリオ" w:eastAsia="メイリオ" w:hAnsi="メイリオ" w:hint="eastAsia"/>
+          <w:sz w:val="24"/>
+          <w:szCs w:val="24"/>
+        </w:rPr>
+        <w:t>[</w:t>
+      </w:r>
+      <w:r>
+        <w:rPr>
+          <w:rFonts w:ascii="メイリオ" w:eastAsia="メイリオ" w:hAnsi="メイリオ"/>
+          <w:sz w:val="24"/>
+          <w:szCs w:val="24"/>
+        </w:rPr>
+        <w:t>Default output format]</w:t>
+      </w:r>
+      <w:r>
+        <w:rPr>
+          <w:rFonts w:ascii="メイリオ" w:eastAsia="メイリオ" w:hAnsi="メイリオ" w:hint="eastAsia"/>
+          <w:sz w:val="24"/>
+          <w:szCs w:val="24"/>
+        </w:rPr>
+        <w:t>はデフォルトのまま[None]を設定します。</w:t>
+      </w:r>
+    </w:p>
+    <w:p>
+      <w:pPr>
+        <w:jc w:val="left"/>
+        <w:rPr>
+          <w:rFonts w:ascii="メイリオ" w:eastAsia="メイリオ" w:hAnsi="メイリオ"/>
           <w:color w:val="444444"/>
           <w:sz w:val="24"/>
           <w:szCs w:val="24"/>
         </w:rPr>
-        <w:lastRenderedPageBreak/>
-        <w:t>IAMロールは[</w:t>
-      </w:r>
-      <w:proofErr w:type="spellStart"/>
-      <w:r>
-        <w:rPr>
-          <w:rFonts w:ascii="メイリオ" w:eastAsia="メイリオ" w:hAnsi="メイリオ" w:cs="Arial"/>
-          <w:sz w:val="24"/>
-          <w:szCs w:val="24"/>
-          <w:shd w:val="clear" w:color="auto" w:fill="F0F9FF"/>
-        </w:rPr>
-        <w:t>AmazonPersonalizeFullAccess</w:t>
-      </w:r>
-      <w:proofErr w:type="spellEnd"/>
-      <w:r>
-        <w:rPr>
-          <w:rFonts w:ascii="メイリオ" w:eastAsia="メイリオ" w:hAnsi="メイリオ"/>
-          <w:sz w:val="24"/>
-          <w:szCs w:val="24"/>
-        </w:rPr>
-        <w:t>]</w:t>
-      </w:r>
-      <w:r>
-        <w:rPr>
-          <w:rFonts w:ascii="メイリオ" w:eastAsia="メイリオ" w:hAnsi="メイリオ" w:hint="eastAsia"/>
-          <w:sz w:val="24"/>
-          <w:szCs w:val="24"/>
-        </w:rPr>
-        <w:t>を保持している必要があります。</w:t>
-      </w:r>
-    </w:p>
-    <w:p>
-      <w:pPr>
-        <w:jc w:val="left"/>
+      </w:pPr>
+      <w:r>
         <w:rPr>
           <w:rFonts w:ascii="メイリオ" w:eastAsia="メイリオ" w:hAnsi="メイリオ"/>
           <w:color w:val="444444"/>
           <w:sz w:val="24"/>
           <w:szCs w:val="24"/>
         </w:rPr>
-      </w:pPr>
-      <w:r>
-        <w:rPr>
-          <w:rFonts w:ascii="メイリオ" w:eastAsia="メイリオ" w:hAnsi="メイリオ" w:hint="eastAsia"/>
-          <w:sz w:val="24"/>
-          <w:szCs w:val="24"/>
-        </w:rPr>
-        <w:t>[</w:t>
-      </w:r>
-      <w:r>
-        <w:rPr>
-          <w:rFonts w:ascii="メイリオ" w:eastAsia="メイリオ" w:hAnsi="メイリオ"/>
-          <w:sz w:val="24"/>
-          <w:szCs w:val="24"/>
-        </w:rPr>
-        <w:t>Default output format]</w:t>
-      </w:r>
-      <w:r>
-        <w:rPr>
-          <w:rFonts w:ascii="メイリオ" w:eastAsia="メイリオ" w:hAnsi="メイリオ" w:hint="eastAsia"/>
-          <w:sz w:val="24"/>
-          <w:szCs w:val="24"/>
-        </w:rPr>
-        <w:t>はデフォルトのまま[None]を設定します。</w:t>
-      </w:r>
-    </w:p>
-    <w:p>
-      <w:pPr>
-        <w:jc w:val="left"/>
+        <w:t>7.</w:t>
+      </w:r>
+      <w:r>
+        <w:rPr>
+          <w:rFonts w:ascii="メイリオ" w:eastAsia="メイリオ" w:hAnsi="メイリオ"/>
+          <w:sz w:val="24"/>
+          <w:szCs w:val="24"/>
+        </w:rPr>
+        <w:t xml:space="preserve"> </w:t>
+      </w:r>
+      <w:r>
         <w:rPr>
           <w:rFonts w:ascii="メイリオ" w:eastAsia="メイリオ" w:hAnsi="メイリオ"/>
           <w:color w:val="444444"/>
           <w:sz w:val="24"/>
           <w:szCs w:val="24"/>
         </w:rPr>
-      </w:pPr>
-      <w:r>
-        <w:rPr>
-          <w:rFonts w:ascii="メイリオ" w:eastAsia="メイリオ" w:hAnsi="メイリオ"/>
+        <w:t>aws personalize-runtime get-recommendations --campaign-arn arn:&lt;personalize campaign</w:t>
+      </w:r>
+      <w:r>
+        <w:rPr>
+          <w:rFonts w:ascii="メイリオ" w:eastAsia="メイリオ" w:hAnsi="メイリオ" w:hint="eastAsia"/>
           <w:color w:val="444444"/>
           <w:sz w:val="24"/>
           <w:szCs w:val="24"/>
         </w:rPr>
-        <w:t>7.</w:t>
-      </w:r>
-      <w:r>
-        <w:rPr>
-          <w:rFonts w:ascii="メイリオ" w:eastAsia="メイリオ" w:hAnsi="メイリオ"/>
-          <w:sz w:val="24"/>
-          <w:szCs w:val="24"/>
-        </w:rPr>
-        <w:t xml:space="preserve"> </w:t>
-      </w:r>
-      <w:r>
-        <w:rPr>
-          <w:rFonts w:ascii="メイリオ" w:eastAsia="メイリオ" w:hAnsi="メイリオ"/>
-          <w:color w:val="444444"/>
-          <w:sz w:val="24"/>
-          <w:szCs w:val="24"/>
-        </w:rPr>
-        <w:t>aws personalize-runtime get-recommendations --campaign-</w:t>
-      </w:r>
-      <w:proofErr w:type="spellStart"/>
-      <w:r>
-        <w:rPr>
-          <w:rFonts w:ascii="メイリオ" w:eastAsia="メイリオ" w:hAnsi="メイリオ"/>
-          <w:color w:val="444444"/>
-          <w:sz w:val="24"/>
-          <w:szCs w:val="24"/>
-        </w:rPr>
-        <w:t>arn</w:t>
-      </w:r>
-      <w:proofErr w:type="spellEnd"/>
-      <w:r>
-        <w:rPr>
-          <w:rFonts w:ascii="メイリオ" w:eastAsia="メイリオ" w:hAnsi="メイリオ"/>
-          <w:color w:val="444444"/>
-          <w:sz w:val="24"/>
-          <w:szCs w:val="24"/>
-        </w:rPr>
-        <w:t xml:space="preserve"> </w:t>
-      </w:r>
-      <w:proofErr w:type="spellStart"/>
-      <w:r>
-        <w:rPr>
-          <w:rFonts w:ascii="メイリオ" w:eastAsia="メイリオ" w:hAnsi="メイリオ"/>
-          <w:color w:val="444444"/>
-          <w:sz w:val="24"/>
-          <w:szCs w:val="24"/>
-        </w:rPr>
-        <w:t>arn</w:t>
-      </w:r>
-      <w:proofErr w:type="spellEnd"/>
-      <w:r>
-        <w:rPr>
-          <w:rFonts w:ascii="メイリオ" w:eastAsia="メイリオ" w:hAnsi="メイリオ"/>
-          <w:color w:val="444444"/>
-          <w:sz w:val="24"/>
-          <w:szCs w:val="24"/>
-        </w:rPr>
-        <w:t>:&lt;personalize campaign</w:t>
-      </w:r>
-      <w:r>
-        <w:rPr>
-          <w:rFonts w:ascii="メイリオ" w:eastAsia="メイリオ" w:hAnsi="メイリオ" w:hint="eastAsia"/>
-          <w:color w:val="444444"/>
-          <w:sz w:val="24"/>
-          <w:szCs w:val="24"/>
-        </w:rPr>
-        <w:t>の</w:t>
-      </w:r>
-      <w:proofErr w:type="spellStart"/>
-      <w:r>
-        <w:rPr>
-          <w:rFonts w:ascii="メイリオ" w:eastAsia="メイリオ" w:hAnsi="メイリオ" w:hint="eastAsia"/>
-          <w:color w:val="444444"/>
-          <w:sz w:val="24"/>
-          <w:szCs w:val="24"/>
-        </w:rPr>
-        <w:t>arn</w:t>
-      </w:r>
-      <w:proofErr w:type="spellEnd"/>
-      <w:r>
-        <w:rPr>
-          <w:rFonts w:ascii="メイリオ" w:eastAsia="メイリオ" w:hAnsi="メイリオ" w:hint="eastAsia"/>
-          <w:color w:val="444444"/>
-          <w:sz w:val="24"/>
-          <w:szCs w:val="24"/>
-        </w:rPr>
-        <w:t>&gt;</w:t>
+        <w:t>のarn&gt;</w:t>
       </w:r>
       <w:r>
         <w:rPr>
@@ -6689,9 +6498,8 @@
           <w:sz w:val="24"/>
           <w:szCs w:val="24"/>
         </w:rPr>
-        <w:t>An error occurred (</w:t>
-      </w:r>
-      <w:proofErr w:type="spellStart"/>
+        <w:t xml:space="preserve">An error occurred (AccessDeniedException) when calling the </w:t>
+      </w:r>
       <w:r>
         <w:rPr>
           <w:rFonts w:ascii="メイリオ" w:eastAsia="メイリオ" w:hAnsi="メイリオ"/>
@@ -6699,37 +6507,7 @@
           <w:sz w:val="24"/>
           <w:szCs w:val="24"/>
         </w:rPr>
-        <w:t>AccessDeniedException</w:t>
-      </w:r>
-      <w:proofErr w:type="spellEnd"/>
-      <w:r>
-        <w:rPr>
-          <w:rFonts w:ascii="メイリオ" w:eastAsia="メイリオ" w:hAnsi="メイリオ"/>
-          <w:color w:val="444444"/>
-          <w:sz w:val="24"/>
-          <w:szCs w:val="24"/>
-        </w:rPr>
-        <w:t xml:space="preserve">) when calling the </w:t>
-      </w:r>
-      <w:proofErr w:type="spellStart"/>
-      <w:r>
-        <w:rPr>
-          <w:rFonts w:ascii="メイリオ" w:eastAsia="メイリオ" w:hAnsi="メイリオ"/>
-          <w:color w:val="444444"/>
-          <w:sz w:val="24"/>
-          <w:szCs w:val="24"/>
-        </w:rPr>
-        <w:t>GetRecommendations</w:t>
-      </w:r>
-      <w:proofErr w:type="spellEnd"/>
-      <w:r>
-        <w:rPr>
-          <w:rFonts w:ascii="メイリオ" w:eastAsia="メイリオ" w:hAnsi="メイリオ"/>
-          <w:color w:val="444444"/>
-          <w:sz w:val="24"/>
-          <w:szCs w:val="24"/>
-        </w:rPr>
-        <w:t xml:space="preserve"> operation: U</w:t>
+        <w:t>GetRecommendations operation: U</w:t>
       </w:r>
       <w:r>
         <w:rPr>
@@ -6827,7 +6605,7 @@
                     </pic:cNvPicPr>
                   </pic:nvPicPr>
                   <pic:blipFill>
-                    <a:blip r:embed="rId36">
+                    <a:blip r:embed="rId39">
                       <a:extLst>
                         <a:ext uri="{28A0092B-C50C-407E-A947-70E740481C1C}">
                           <a14:useLocalDpi xmlns:a14="http://schemas.microsoft.com/office/drawing/2010/main" val="0"/>
@@ -6878,6 +6656,44 @@
     </w:sectPr>
   </w:body>
 </w:document>
+</file>
+
+<file path=word/endnotes.xml><?xml version="1.0" encoding="utf-8"?>
+<w:endnotes xmlns:wpc="http://schemas.microsoft.com/office/word/2010/wordprocessingCanvas" xmlns:cx="http://schemas.microsoft.com/office/drawing/2014/chartex" xmlns:cx1="http://schemas.microsoft.com/office/drawing/2015/9/8/chartex" xmlns:mc="http://schemas.openxmlformats.org/markup-compatibility/2006" xmlns:o="urn:schemas-microsoft-com:office:office" xmlns:r="http://schemas.openxmlformats.org/officeDocument/2006/relationships" xmlns:m="http://schemas.openxmlformats.org/officeDocument/2006/math" xmlns:v="urn:schemas-microsoft-com:vml" xmlns:wp14="http://schemas.microsoft.com/office/word/2010/wordprocessingDrawing" xmlns:wp="http://schemas.openxmlformats.org/drawingml/2006/wordprocessingDrawing" xmlns:w10="urn:schemas-microsoft-com:office:word" xmlns:w="http://schemas.openxmlformats.org/wordprocessingml/2006/main" xmlns:w14="http://schemas.microsoft.com/office/word/2010/wordml" xmlns:w15="http://schemas.microsoft.com/office/word/2012/wordml" xmlns:w16se="http://schemas.microsoft.com/office/word/2015/wordml/symex" xmlns:wpg="http://schemas.microsoft.com/office/word/2010/wordprocessingGroup" xmlns:wpi="http://schemas.microsoft.com/office/word/2010/wordprocessingInk" xmlns:wne="http://schemas.microsoft.com/office/word/2006/wordml" xmlns:wps="http://schemas.microsoft.com/office/word/2010/wordprocessingShape" mc:Ignorable="w14 w15 w16se wp14">
+  <w:endnote w:type="separator" w:id="-1">
+    <w:p>
+      <w:r>
+        <w:separator/>
+      </w:r>
+    </w:p>
+  </w:endnote>
+  <w:endnote w:type="continuationSeparator" w:id="0">
+    <w:p>
+      <w:r>
+        <w:continuationSeparator/>
+      </w:r>
+    </w:p>
+  </w:endnote>
+</w:endnotes>
+</file>
+
+<file path=word/footnotes.xml><?xml version="1.0" encoding="utf-8"?>
+<w:footnotes xmlns:wpc="http://schemas.microsoft.com/office/word/2010/wordprocessingCanvas" xmlns:cx="http://schemas.microsoft.com/office/drawing/2014/chartex" xmlns:cx1="http://schemas.microsoft.com/office/drawing/2015/9/8/chartex" xmlns:mc="http://schemas.openxmlformats.org/markup-compatibility/2006" xmlns:o="urn:schemas-microsoft-com:office:office" xmlns:r="http://schemas.openxmlformats.org/officeDocument/2006/relationships" xmlns:m="http://schemas.openxmlformats.org/officeDocument/2006/math" xmlns:v="urn:schemas-microsoft-com:vml" xmlns:wp14="http://schemas.microsoft.com/office/word/2010/wordprocessingDrawing" xmlns:wp="http://schemas.openxmlformats.org/drawingml/2006/wordprocessingDrawing" xmlns:w10="urn:schemas-microsoft-com:office:word" xmlns:w="http://schemas.openxmlformats.org/wordprocessingml/2006/main" xmlns:w14="http://schemas.microsoft.com/office/word/2010/wordml" xmlns:w15="http://schemas.microsoft.com/office/word/2012/wordml" xmlns:w16se="http://schemas.microsoft.com/office/word/2015/wordml/symex" xmlns:wpg="http://schemas.microsoft.com/office/word/2010/wordprocessingGroup" xmlns:wpi="http://schemas.microsoft.com/office/word/2010/wordprocessingInk" xmlns:wne="http://schemas.microsoft.com/office/word/2006/wordml" xmlns:wps="http://schemas.microsoft.com/office/word/2010/wordprocessingShape" mc:Ignorable="w14 w15 w16se wp14">
+  <w:footnote w:type="separator" w:id="-1">
+    <w:p>
+      <w:r>
+        <w:separator/>
+      </w:r>
+    </w:p>
+  </w:footnote>
+  <w:footnote w:type="continuationSeparator" w:id="0">
+    <w:p>
+      <w:r>
+        <w:continuationSeparator/>
+      </w:r>
+    </w:p>
+  </w:footnote>
+</w:footnotes>
 </file>
 
 <file path=word/numbering.xml><?xml version="1.0" encoding="utf-8"?>
@@ -7570,6 +7386,50 @@
       <w:u w:val="single"/>
     </w:rPr>
   </w:style>
+  <w:style w:type="paragraph" w:styleId="a8">
+    <w:name w:val="header"/>
+    <w:basedOn w:val="a"/>
+    <w:link w:val="a9"/>
+    <w:uiPriority w:val="99"/>
+    <w:unhideWhenUsed/>
+    <w:rsid w:val="00E91BCE"/>
+    <w:pPr>
+      <w:tabs>
+        <w:tab w:val="center" w:pos="4252"/>
+        <w:tab w:val="right" w:pos="8504"/>
+      </w:tabs>
+      <w:snapToGrid w:val="0"/>
+    </w:pPr>
+  </w:style>
+  <w:style w:type="character" w:customStyle="1" w:styleId="a9">
+    <w:name w:val="ヘッダー (文字)"/>
+    <w:basedOn w:val="a0"/>
+    <w:link w:val="a8"/>
+    <w:uiPriority w:val="99"/>
+    <w:rsid w:val="00E91BCE"/>
+  </w:style>
+  <w:style w:type="paragraph" w:styleId="aa">
+    <w:name w:val="footer"/>
+    <w:basedOn w:val="a"/>
+    <w:link w:val="ab"/>
+    <w:uiPriority w:val="99"/>
+    <w:unhideWhenUsed/>
+    <w:rsid w:val="00E91BCE"/>
+    <w:pPr>
+      <w:tabs>
+        <w:tab w:val="center" w:pos="4252"/>
+        <w:tab w:val="right" w:pos="8504"/>
+      </w:tabs>
+      <w:snapToGrid w:val="0"/>
+    </w:pPr>
+  </w:style>
+  <w:style w:type="character" w:customStyle="1" w:styleId="ab">
+    <w:name w:val="フッター (文字)"/>
+    <w:basedOn w:val="a0"/>
+    <w:link w:val="aa"/>
+    <w:uiPriority w:val="99"/>
+    <w:rsid w:val="00E91BCE"/>
+  </w:style>
 </w:styles>
 </file>
 
@@ -7839,7 +7699,7 @@
 </file>
 
 <file path=customXml/itemProps1.xml><?xml version="1.0" encoding="utf-8"?>
-<ds:datastoreItem xmlns:ds="http://schemas.openxmlformats.org/officeDocument/2006/customXml" ds:itemID="{BECB8764-2E7A-4A37-8525-184FA83B481C}">
+<ds:datastoreItem xmlns:ds="http://schemas.openxmlformats.org/officeDocument/2006/customXml" ds:itemID="{1B671453-434C-4F85-97CD-213B31E1F7AF}">
   <ds:schemaRefs>
     <ds:schemaRef ds:uri="http://schemas.openxmlformats.org/officeDocument/2006/bibliography"/>
   </ds:schemaRefs>

--- a/personalize+handson .docx
+++ b/personalize+handson .docx
@@ -11,8 +11,6 @@
           <w:szCs w:val="24"/>
         </w:rPr>
       </w:pPr>
-      <w:bookmarkStart w:id="0" w:name="_GoBack"/>
-      <w:bookmarkEnd w:id="0"/>
       <w:r>
         <w:rPr>
           <w:rFonts w:ascii="メイリオ" w:eastAsia="メイリオ" w:hAnsi="メイリオ" w:hint="eastAsia"/>
@@ -4766,6 +4764,42 @@
       <w:pPr>
         <w:jc w:val="left"/>
         <w:rPr>
+          <w:rFonts w:ascii="メイリオ" w:eastAsia="メイリオ" w:hAnsi="メイリオ" w:cs="Arial" w:hint="eastAsia"/>
+          <w:bCs/>
+          <w:color w:val="16191F"/>
+          <w:sz w:val="24"/>
+          <w:szCs w:val="24"/>
+        </w:rPr>
+      </w:pPr>
+      <w:r>
+        <w:rPr>
+          <w:rFonts w:ascii="メイリオ" w:eastAsia="メイリオ" w:hAnsi="メイリオ" w:cs="Arial" w:hint="eastAsia"/>
+          <w:bCs/>
+          <w:color w:val="16191F"/>
+          <w:sz w:val="24"/>
+          <w:szCs w:val="24"/>
+        </w:rPr>
+        <w:t>S3バケット</w:t>
+      </w:r>
+    </w:p>
+    <w:p>
+      <w:pPr>
+        <w:jc w:val="left"/>
+        <w:rPr>
+          <w:rFonts w:ascii="メイリオ" w:eastAsia="メイリオ" w:hAnsi="メイリオ" w:cs="Arial" w:hint="eastAsia"/>
+          <w:bCs/>
+          <w:color w:val="16191F"/>
+          <w:sz w:val="24"/>
+          <w:szCs w:val="24"/>
+        </w:rPr>
+      </w:pPr>
+      <w:bookmarkStart w:id="0" w:name="_GoBack"/>
+      <w:bookmarkEnd w:id="0"/>
+    </w:p>
+    <w:p>
+      <w:pPr>
+        <w:jc w:val="left"/>
+        <w:rPr>
           <w:rFonts w:ascii="メイリオ" w:eastAsia="メイリオ" w:hAnsi="メイリオ" w:cs="Arial"/>
           <w:bCs/>
           <w:color w:val="16191F"/>
@@ -5016,6 +5050,7 @@
           <w:szCs w:val="24"/>
           <w:shd w:val="clear" w:color="auto" w:fill="FAFAFA"/>
         </w:rPr>
+        <w:lastRenderedPageBreak/>
         <w:t>{</w:t>
       </w:r>
     </w:p>
@@ -5087,562 +5122,562 @@
           <w:szCs w:val="24"/>
           <w:shd w:val="clear" w:color="auto" w:fill="FAFAFA"/>
         </w:rPr>
+        <w:t xml:space="preserve">      {</w:t>
+      </w:r>
+    </w:p>
+    <w:p>
+      <w:pPr>
+        <w:widowControl/>
+        <w:jc w:val="left"/>
+        <w:rPr>
+          <w:rFonts w:ascii="メイリオ" w:eastAsia="メイリオ" w:hAnsi="メイリオ" w:cs="ＭＳ Ｐゴシック"/>
+          <w:color w:val="383A42"/>
+          <w:kern w:val="0"/>
+          <w:sz w:val="24"/>
+          <w:szCs w:val="24"/>
+          <w:shd w:val="clear" w:color="auto" w:fill="FAFAFA"/>
+        </w:rPr>
+      </w:pPr>
+      <w:r>
+        <w:rPr>
+          <w:rFonts w:ascii="メイリオ" w:eastAsia="メイリオ" w:hAnsi="メイリオ" w:cs="ＭＳ Ｐゴシック"/>
+          <w:color w:val="383A42"/>
+          <w:kern w:val="0"/>
+          <w:sz w:val="24"/>
+          <w:szCs w:val="24"/>
+          <w:shd w:val="clear" w:color="auto" w:fill="FAFAFA"/>
+        </w:rPr>
+        <w:t xml:space="preserve">          </w:t>
+      </w:r>
+      <w:r>
+        <w:rPr>
+          <w:rFonts w:ascii="メイリオ" w:eastAsia="メイリオ" w:hAnsi="メイリオ" w:cs="ＭＳ Ｐゴシック"/>
+          <w:color w:val="986801"/>
+          <w:kern w:val="0"/>
+          <w:sz w:val="24"/>
+          <w:szCs w:val="24"/>
+        </w:rPr>
+        <w:t>"itemId"</w:t>
+      </w:r>
+      <w:r>
+        <w:rPr>
+          <w:rFonts w:ascii="メイリオ" w:eastAsia="メイリオ" w:hAnsi="メイリオ" w:cs="ＭＳ Ｐゴシック"/>
+          <w:color w:val="383A42"/>
+          <w:kern w:val="0"/>
+          <w:sz w:val="24"/>
+          <w:szCs w:val="24"/>
+          <w:shd w:val="clear" w:color="auto" w:fill="FAFAFA"/>
+        </w:rPr>
+        <w:t xml:space="preserve">: </w:t>
+      </w:r>
+      <w:r>
+        <w:rPr>
+          <w:rFonts w:ascii="メイリオ" w:eastAsia="メイリオ" w:hAnsi="メイリオ" w:cs="ＭＳ Ｐゴシック"/>
+          <w:color w:val="50A14F"/>
+          <w:kern w:val="0"/>
+          <w:sz w:val="24"/>
+          <w:szCs w:val="24"/>
+        </w:rPr>
+        <w:t>"14"</w:t>
+      </w:r>
+    </w:p>
+    <w:p>
+      <w:pPr>
+        <w:widowControl/>
+        <w:jc w:val="left"/>
+        <w:rPr>
+          <w:rFonts w:ascii="メイリオ" w:eastAsia="メイリオ" w:hAnsi="メイリオ" w:cs="ＭＳ Ｐゴシック"/>
+          <w:color w:val="383A42"/>
+          <w:kern w:val="0"/>
+          <w:sz w:val="24"/>
+          <w:szCs w:val="24"/>
+          <w:shd w:val="clear" w:color="auto" w:fill="FAFAFA"/>
+        </w:rPr>
+      </w:pPr>
+      <w:r>
+        <w:rPr>
+          <w:rFonts w:ascii="メイリオ" w:eastAsia="メイリオ" w:hAnsi="メイリオ" w:cs="ＭＳ Ｐゴシック"/>
+          <w:color w:val="383A42"/>
+          <w:kern w:val="0"/>
+          <w:sz w:val="24"/>
+          <w:szCs w:val="24"/>
+          <w:shd w:val="clear" w:color="auto" w:fill="FAFAFA"/>
+        </w:rPr>
+        <w:t xml:space="preserve">      },</w:t>
+      </w:r>
+    </w:p>
+    <w:p>
+      <w:pPr>
+        <w:widowControl/>
+        <w:jc w:val="left"/>
+        <w:rPr>
+          <w:rFonts w:ascii="メイリオ" w:eastAsia="メイリオ" w:hAnsi="メイリオ" w:cs="ＭＳ Ｐゴシック"/>
+          <w:color w:val="383A42"/>
+          <w:kern w:val="0"/>
+          <w:sz w:val="24"/>
+          <w:szCs w:val="24"/>
+          <w:shd w:val="clear" w:color="auto" w:fill="FAFAFA"/>
+        </w:rPr>
+      </w:pPr>
+      <w:r>
+        <w:rPr>
+          <w:rFonts w:ascii="メイリオ" w:eastAsia="メイリオ" w:hAnsi="メイリオ" w:cs="ＭＳ Ｐゴシック"/>
+          <w:color w:val="383A42"/>
+          <w:kern w:val="0"/>
+          <w:sz w:val="24"/>
+          <w:szCs w:val="24"/>
+          <w:shd w:val="clear" w:color="auto" w:fill="FAFAFA"/>
+        </w:rPr>
+        <w:t xml:space="preserve">      {</w:t>
+      </w:r>
+    </w:p>
+    <w:p>
+      <w:pPr>
+        <w:widowControl/>
+        <w:jc w:val="left"/>
+        <w:rPr>
+          <w:rFonts w:ascii="メイリオ" w:eastAsia="メイリオ" w:hAnsi="メイリオ" w:cs="ＭＳ Ｐゴシック"/>
+          <w:color w:val="383A42"/>
+          <w:kern w:val="0"/>
+          <w:sz w:val="24"/>
+          <w:szCs w:val="24"/>
+          <w:shd w:val="clear" w:color="auto" w:fill="FAFAFA"/>
+        </w:rPr>
+      </w:pPr>
+      <w:r>
+        <w:rPr>
+          <w:rFonts w:ascii="メイリオ" w:eastAsia="メイリオ" w:hAnsi="メイリオ" w:cs="ＭＳ Ｐゴシック"/>
+          <w:color w:val="383A42"/>
+          <w:kern w:val="0"/>
+          <w:sz w:val="24"/>
+          <w:szCs w:val="24"/>
+          <w:shd w:val="clear" w:color="auto" w:fill="FAFAFA"/>
+        </w:rPr>
+        <w:t xml:space="preserve">          </w:t>
+      </w:r>
+      <w:r>
+        <w:rPr>
+          <w:rFonts w:ascii="メイリオ" w:eastAsia="メイリオ" w:hAnsi="メイリオ" w:cs="ＭＳ Ｐゴシック"/>
+          <w:color w:val="986801"/>
+          <w:kern w:val="0"/>
+          <w:sz w:val="24"/>
+          <w:szCs w:val="24"/>
+        </w:rPr>
+        <w:t>"itemId"</w:t>
+      </w:r>
+      <w:r>
+        <w:rPr>
+          <w:rFonts w:ascii="メイリオ" w:eastAsia="メイリオ" w:hAnsi="メイリオ" w:cs="ＭＳ Ｐゴシック"/>
+          <w:color w:val="383A42"/>
+          <w:kern w:val="0"/>
+          <w:sz w:val="24"/>
+          <w:szCs w:val="24"/>
+          <w:shd w:val="clear" w:color="auto" w:fill="FAFAFA"/>
+        </w:rPr>
+        <w:t xml:space="preserve">: </w:t>
+      </w:r>
+      <w:r>
+        <w:rPr>
+          <w:rFonts w:ascii="メイリオ" w:eastAsia="メイリオ" w:hAnsi="メイリオ" w:cs="ＭＳ Ｐゴシック"/>
+          <w:color w:val="50A14F"/>
+          <w:kern w:val="0"/>
+          <w:sz w:val="24"/>
+          <w:szCs w:val="24"/>
+        </w:rPr>
+        <w:t>"15"</w:t>
+      </w:r>
+    </w:p>
+    <w:p>
+      <w:pPr>
+        <w:widowControl/>
+        <w:jc w:val="left"/>
+        <w:rPr>
+          <w:rFonts w:ascii="メイリオ" w:eastAsia="メイリオ" w:hAnsi="メイリオ" w:cs="ＭＳ Ｐゴシック"/>
+          <w:color w:val="383A42"/>
+          <w:kern w:val="0"/>
+          <w:sz w:val="24"/>
+          <w:szCs w:val="24"/>
+          <w:shd w:val="clear" w:color="auto" w:fill="FAFAFA"/>
+        </w:rPr>
+      </w:pPr>
+      <w:r>
+        <w:rPr>
+          <w:rFonts w:ascii="メイリオ" w:eastAsia="メイリオ" w:hAnsi="メイリオ" w:cs="ＭＳ Ｐゴシック"/>
+          <w:color w:val="383A42"/>
+          <w:kern w:val="0"/>
+          <w:sz w:val="24"/>
+          <w:szCs w:val="24"/>
+          <w:shd w:val="clear" w:color="auto" w:fill="FAFAFA"/>
+        </w:rPr>
+        <w:t xml:space="preserve">      },</w:t>
+      </w:r>
+    </w:p>
+    <w:p>
+      <w:pPr>
+        <w:widowControl/>
+        <w:jc w:val="left"/>
+        <w:rPr>
+          <w:rFonts w:ascii="メイリオ" w:eastAsia="メイリオ" w:hAnsi="メイリオ" w:cs="ＭＳ Ｐゴシック"/>
+          <w:color w:val="383A42"/>
+          <w:kern w:val="0"/>
+          <w:sz w:val="24"/>
+          <w:szCs w:val="24"/>
+          <w:shd w:val="clear" w:color="auto" w:fill="FAFAFA"/>
+        </w:rPr>
+      </w:pPr>
+      <w:r>
+        <w:rPr>
+          <w:rFonts w:ascii="メイリオ" w:eastAsia="メイリオ" w:hAnsi="メイリオ" w:cs="ＭＳ Ｐゴシック"/>
+          <w:color w:val="383A42"/>
+          <w:kern w:val="0"/>
+          <w:sz w:val="24"/>
+          <w:szCs w:val="24"/>
+          <w:shd w:val="clear" w:color="auto" w:fill="FAFAFA"/>
+        </w:rPr>
+        <w:t xml:space="preserve">      {</w:t>
+      </w:r>
+    </w:p>
+    <w:p>
+      <w:pPr>
+        <w:widowControl/>
+        <w:jc w:val="left"/>
+        <w:rPr>
+          <w:rFonts w:ascii="メイリオ" w:eastAsia="メイリオ" w:hAnsi="メイリオ" w:cs="ＭＳ Ｐゴシック"/>
+          <w:color w:val="383A42"/>
+          <w:kern w:val="0"/>
+          <w:sz w:val="24"/>
+          <w:szCs w:val="24"/>
+          <w:shd w:val="clear" w:color="auto" w:fill="FAFAFA"/>
+        </w:rPr>
+      </w:pPr>
+      <w:r>
+        <w:rPr>
+          <w:rFonts w:ascii="メイリオ" w:eastAsia="メイリオ" w:hAnsi="メイリオ" w:cs="ＭＳ Ｐゴシック"/>
+          <w:color w:val="383A42"/>
+          <w:kern w:val="0"/>
+          <w:sz w:val="24"/>
+          <w:szCs w:val="24"/>
+          <w:shd w:val="clear" w:color="auto" w:fill="FAFAFA"/>
+        </w:rPr>
+        <w:t xml:space="preserve">          </w:t>
+      </w:r>
+      <w:r>
+        <w:rPr>
+          <w:rFonts w:ascii="メイリオ" w:eastAsia="メイリオ" w:hAnsi="メイリオ" w:cs="ＭＳ Ｐゴシック"/>
+          <w:color w:val="986801"/>
+          <w:kern w:val="0"/>
+          <w:sz w:val="24"/>
+          <w:szCs w:val="24"/>
+        </w:rPr>
+        <w:t>"itemId"</w:t>
+      </w:r>
+      <w:r>
+        <w:rPr>
+          <w:rFonts w:ascii="メイリオ" w:eastAsia="メイリオ" w:hAnsi="メイリオ" w:cs="ＭＳ Ｐゴシック"/>
+          <w:color w:val="383A42"/>
+          <w:kern w:val="0"/>
+          <w:sz w:val="24"/>
+          <w:szCs w:val="24"/>
+          <w:shd w:val="clear" w:color="auto" w:fill="FAFAFA"/>
+        </w:rPr>
+        <w:t xml:space="preserve">: </w:t>
+      </w:r>
+      <w:r>
+        <w:rPr>
+          <w:rFonts w:ascii="メイリオ" w:eastAsia="メイリオ" w:hAnsi="メイリオ" w:cs="ＭＳ Ｐゴシック"/>
+          <w:color w:val="50A14F"/>
+          <w:kern w:val="0"/>
+          <w:sz w:val="24"/>
+          <w:szCs w:val="24"/>
+        </w:rPr>
+        <w:t>"275"</w:t>
+      </w:r>
+    </w:p>
+    <w:p>
+      <w:pPr>
+        <w:widowControl/>
+        <w:jc w:val="left"/>
+        <w:rPr>
+          <w:rFonts w:ascii="メイリオ" w:eastAsia="メイリオ" w:hAnsi="メイリオ" w:cs="ＭＳ Ｐゴシック"/>
+          <w:color w:val="383A42"/>
+          <w:kern w:val="0"/>
+          <w:sz w:val="24"/>
+          <w:szCs w:val="24"/>
+          <w:shd w:val="clear" w:color="auto" w:fill="FAFAFA"/>
+        </w:rPr>
+      </w:pPr>
+      <w:r>
+        <w:rPr>
+          <w:rFonts w:ascii="メイリオ" w:eastAsia="メイリオ" w:hAnsi="メイリオ" w:cs="ＭＳ Ｐゴシック"/>
+          <w:color w:val="383A42"/>
+          <w:kern w:val="0"/>
+          <w:sz w:val="24"/>
+          <w:szCs w:val="24"/>
+          <w:shd w:val="clear" w:color="auto" w:fill="FAFAFA"/>
+        </w:rPr>
+        <w:t xml:space="preserve">      },</w:t>
+      </w:r>
+    </w:p>
+    <w:p>
+      <w:pPr>
+        <w:widowControl/>
+        <w:jc w:val="left"/>
+        <w:rPr>
+          <w:rFonts w:ascii="メイリオ" w:eastAsia="メイリオ" w:hAnsi="メイリオ" w:cs="ＭＳ Ｐゴシック"/>
+          <w:color w:val="383A42"/>
+          <w:kern w:val="0"/>
+          <w:sz w:val="24"/>
+          <w:szCs w:val="24"/>
+          <w:shd w:val="clear" w:color="auto" w:fill="FAFAFA"/>
+        </w:rPr>
+      </w:pPr>
+      <w:r>
+        <w:rPr>
+          <w:rFonts w:ascii="メイリオ" w:eastAsia="メイリオ" w:hAnsi="メイリオ" w:cs="ＭＳ Ｐゴシック"/>
+          <w:color w:val="383A42"/>
+          <w:kern w:val="0"/>
+          <w:sz w:val="24"/>
+          <w:szCs w:val="24"/>
+          <w:shd w:val="clear" w:color="auto" w:fill="FAFAFA"/>
+        </w:rPr>
+        <w:t xml:space="preserve">      {</w:t>
+      </w:r>
+    </w:p>
+    <w:p>
+      <w:pPr>
+        <w:widowControl/>
+        <w:jc w:val="left"/>
+        <w:rPr>
+          <w:rFonts w:ascii="メイリオ" w:eastAsia="メイリオ" w:hAnsi="メイリオ" w:cs="ＭＳ Ｐゴシック"/>
+          <w:color w:val="383A42"/>
+          <w:kern w:val="0"/>
+          <w:sz w:val="24"/>
+          <w:szCs w:val="24"/>
+          <w:shd w:val="clear" w:color="auto" w:fill="FAFAFA"/>
+        </w:rPr>
+      </w:pPr>
+      <w:r>
+        <w:rPr>
+          <w:rFonts w:ascii="メイリオ" w:eastAsia="メイリオ" w:hAnsi="メイリオ" w:cs="ＭＳ Ｐゴシック"/>
+          <w:color w:val="383A42"/>
+          <w:kern w:val="0"/>
+          <w:sz w:val="24"/>
+          <w:szCs w:val="24"/>
+          <w:shd w:val="clear" w:color="auto" w:fill="FAFAFA"/>
+        </w:rPr>
+        <w:t xml:space="preserve">          </w:t>
+      </w:r>
+      <w:r>
+        <w:rPr>
+          <w:rFonts w:ascii="メイリオ" w:eastAsia="メイリオ" w:hAnsi="メイリオ" w:cs="ＭＳ Ｐゴシック"/>
+          <w:color w:val="986801"/>
+          <w:kern w:val="0"/>
+          <w:sz w:val="24"/>
+          <w:szCs w:val="24"/>
+        </w:rPr>
+        <w:t>"itemId"</w:t>
+      </w:r>
+      <w:r>
+        <w:rPr>
+          <w:rFonts w:ascii="メイリオ" w:eastAsia="メイリオ" w:hAnsi="メイリオ" w:cs="ＭＳ Ｐゴシック"/>
+          <w:color w:val="383A42"/>
+          <w:kern w:val="0"/>
+          <w:sz w:val="24"/>
+          <w:szCs w:val="24"/>
+          <w:shd w:val="clear" w:color="auto" w:fill="FAFAFA"/>
+        </w:rPr>
+        <w:t xml:space="preserve">: </w:t>
+      </w:r>
+      <w:r>
+        <w:rPr>
+          <w:rFonts w:ascii="メイリオ" w:eastAsia="メイリオ" w:hAnsi="メイリオ" w:cs="ＭＳ Ｐゴシック"/>
+          <w:color w:val="50A14F"/>
+          <w:kern w:val="0"/>
+          <w:sz w:val="24"/>
+          <w:szCs w:val="24"/>
+        </w:rPr>
+        <w:t>"283"</w:t>
+      </w:r>
+    </w:p>
+    <w:p>
+      <w:pPr>
+        <w:widowControl/>
+        <w:jc w:val="left"/>
+        <w:rPr>
+          <w:rFonts w:ascii="メイリオ" w:eastAsia="メイリオ" w:hAnsi="メイリオ" w:cs="ＭＳ Ｐゴシック"/>
+          <w:color w:val="383A42"/>
+          <w:kern w:val="0"/>
+          <w:sz w:val="24"/>
+          <w:szCs w:val="24"/>
+          <w:shd w:val="clear" w:color="auto" w:fill="FAFAFA"/>
+        </w:rPr>
+      </w:pPr>
+      <w:r>
+        <w:rPr>
+          <w:rFonts w:ascii="メイリオ" w:eastAsia="メイリオ" w:hAnsi="メイリオ" w:cs="ＭＳ Ｐゴシック"/>
+          <w:color w:val="383A42"/>
+          <w:kern w:val="0"/>
+          <w:sz w:val="24"/>
+          <w:szCs w:val="24"/>
+          <w:shd w:val="clear" w:color="auto" w:fill="FAFAFA"/>
+        </w:rPr>
+        <w:t xml:space="preserve">      },</w:t>
+      </w:r>
+    </w:p>
+    <w:p>
+      <w:pPr>
+        <w:widowControl/>
+        <w:jc w:val="left"/>
+        <w:rPr>
+          <w:rFonts w:ascii="メイリオ" w:eastAsia="メイリオ" w:hAnsi="メイリオ" w:cs="ＭＳ Ｐゴシック"/>
+          <w:color w:val="383A42"/>
+          <w:kern w:val="0"/>
+          <w:sz w:val="24"/>
+          <w:szCs w:val="24"/>
+          <w:shd w:val="clear" w:color="auto" w:fill="FAFAFA"/>
+        </w:rPr>
+      </w:pPr>
+      <w:r>
+        <w:rPr>
+          <w:rFonts w:ascii="メイリオ" w:eastAsia="メイリオ" w:hAnsi="メイリオ" w:cs="ＭＳ Ｐゴシック"/>
+          <w:color w:val="383A42"/>
+          <w:kern w:val="0"/>
+          <w:sz w:val="24"/>
+          <w:szCs w:val="24"/>
+          <w:shd w:val="clear" w:color="auto" w:fill="FAFAFA"/>
+        </w:rPr>
+        <w:t xml:space="preserve">      {</w:t>
+      </w:r>
+    </w:p>
+    <w:p>
+      <w:pPr>
+        <w:widowControl/>
+        <w:jc w:val="left"/>
+        <w:rPr>
+          <w:rFonts w:ascii="メイリオ" w:eastAsia="メイリオ" w:hAnsi="メイリオ" w:cs="ＭＳ Ｐゴシック"/>
+          <w:color w:val="383A42"/>
+          <w:kern w:val="0"/>
+          <w:sz w:val="24"/>
+          <w:szCs w:val="24"/>
+          <w:shd w:val="clear" w:color="auto" w:fill="FAFAFA"/>
+        </w:rPr>
+      </w:pPr>
+      <w:r>
+        <w:rPr>
+          <w:rFonts w:ascii="メイリオ" w:eastAsia="メイリオ" w:hAnsi="メイリオ" w:cs="ＭＳ Ｐゴシック"/>
+          <w:color w:val="383A42"/>
+          <w:kern w:val="0"/>
+          <w:sz w:val="24"/>
+          <w:szCs w:val="24"/>
+          <w:shd w:val="clear" w:color="auto" w:fill="FAFAFA"/>
+        </w:rPr>
+        <w:t xml:space="preserve">          </w:t>
+      </w:r>
+      <w:r>
+        <w:rPr>
+          <w:rFonts w:ascii="メイリオ" w:eastAsia="メイリオ" w:hAnsi="メイリオ" w:cs="ＭＳ Ｐゴシック"/>
+          <w:color w:val="986801"/>
+          <w:kern w:val="0"/>
+          <w:sz w:val="24"/>
+          <w:szCs w:val="24"/>
+        </w:rPr>
+        <w:t>"itemId"</w:t>
+      </w:r>
+      <w:r>
+        <w:rPr>
+          <w:rFonts w:ascii="メイリオ" w:eastAsia="メイリオ" w:hAnsi="メイリオ" w:cs="ＭＳ Ｐゴシック"/>
+          <w:color w:val="383A42"/>
+          <w:kern w:val="0"/>
+          <w:sz w:val="24"/>
+          <w:szCs w:val="24"/>
+          <w:shd w:val="clear" w:color="auto" w:fill="FAFAFA"/>
+        </w:rPr>
+        <w:t xml:space="preserve">: </w:t>
+      </w:r>
+      <w:r>
+        <w:rPr>
+          <w:rFonts w:ascii="メイリオ" w:eastAsia="メイリオ" w:hAnsi="メイリオ" w:cs="ＭＳ Ｐゴシック"/>
+          <w:color w:val="50A14F"/>
+          <w:kern w:val="0"/>
+          <w:sz w:val="24"/>
+          <w:szCs w:val="24"/>
+        </w:rPr>
+        <w:t>"273"</w:t>
+      </w:r>
+    </w:p>
+    <w:p>
+      <w:pPr>
+        <w:widowControl/>
+        <w:jc w:val="left"/>
+        <w:rPr>
+          <w:rFonts w:ascii="メイリオ" w:eastAsia="メイリオ" w:hAnsi="メイリオ" w:cs="ＭＳ Ｐゴシック"/>
+          <w:color w:val="383A42"/>
+          <w:kern w:val="0"/>
+          <w:sz w:val="24"/>
+          <w:szCs w:val="24"/>
+          <w:shd w:val="clear" w:color="auto" w:fill="FAFAFA"/>
+        </w:rPr>
+      </w:pPr>
+      <w:r>
+        <w:rPr>
+          <w:rFonts w:ascii="メイリオ" w:eastAsia="メイリオ" w:hAnsi="メイリオ" w:cs="ＭＳ Ｐゴシック"/>
+          <w:color w:val="383A42"/>
+          <w:kern w:val="0"/>
+          <w:sz w:val="24"/>
+          <w:szCs w:val="24"/>
+          <w:shd w:val="clear" w:color="auto" w:fill="FAFAFA"/>
+        </w:rPr>
+        <w:t xml:space="preserve">      },</w:t>
+      </w:r>
+    </w:p>
+    <w:p>
+      <w:pPr>
+        <w:widowControl/>
+        <w:jc w:val="left"/>
+        <w:rPr>
+          <w:rFonts w:ascii="メイリオ" w:eastAsia="メイリオ" w:hAnsi="メイリオ" w:cs="ＭＳ Ｐゴシック"/>
+          <w:color w:val="383A42"/>
+          <w:kern w:val="0"/>
+          <w:sz w:val="24"/>
+          <w:szCs w:val="24"/>
+          <w:shd w:val="clear" w:color="auto" w:fill="FAFAFA"/>
+        </w:rPr>
+      </w:pPr>
+      <w:r>
+        <w:rPr>
+          <w:rFonts w:ascii="メイリオ" w:eastAsia="メイリオ" w:hAnsi="メイリオ" w:cs="ＭＳ Ｐゴシック"/>
+          <w:color w:val="383A42"/>
+          <w:kern w:val="0"/>
+          <w:sz w:val="24"/>
+          <w:szCs w:val="24"/>
+          <w:shd w:val="clear" w:color="auto" w:fill="FAFAFA"/>
+        </w:rPr>
+        <w:t xml:space="preserve">      ...</w:t>
+      </w:r>
+    </w:p>
+    <w:p>
+      <w:pPr>
+        <w:widowControl/>
+        <w:jc w:val="left"/>
+        <w:rPr>
+          <w:rFonts w:ascii="メイリオ" w:eastAsia="メイリオ" w:hAnsi="メイリオ" w:cs="ＭＳ Ｐゴシック"/>
+          <w:color w:val="383A42"/>
+          <w:kern w:val="0"/>
+          <w:sz w:val="24"/>
+          <w:szCs w:val="24"/>
+          <w:shd w:val="clear" w:color="auto" w:fill="FAFAFA"/>
+        </w:rPr>
+      </w:pPr>
+      <w:r>
+        <w:rPr>
+          <w:rFonts w:ascii="メイリオ" w:eastAsia="メイリオ" w:hAnsi="メイリオ" w:cs="ＭＳ Ｐゴシック"/>
+          <w:color w:val="383A42"/>
+          <w:kern w:val="0"/>
+          <w:sz w:val="24"/>
+          <w:szCs w:val="24"/>
+          <w:shd w:val="clear" w:color="auto" w:fill="FAFAFA"/>
+        </w:rPr>
         <w:lastRenderedPageBreak/>
-        <w:t xml:space="preserve">      {</w:t>
-      </w:r>
-    </w:p>
-    <w:p>
-      <w:pPr>
-        <w:widowControl/>
-        <w:jc w:val="left"/>
-        <w:rPr>
-          <w:rFonts w:ascii="メイリオ" w:eastAsia="メイリオ" w:hAnsi="メイリオ" w:cs="ＭＳ Ｐゴシック"/>
-          <w:color w:val="383A42"/>
-          <w:kern w:val="0"/>
-          <w:sz w:val="24"/>
-          <w:szCs w:val="24"/>
-          <w:shd w:val="clear" w:color="auto" w:fill="FAFAFA"/>
-        </w:rPr>
-      </w:pPr>
-      <w:r>
-        <w:rPr>
-          <w:rFonts w:ascii="メイリオ" w:eastAsia="メイリオ" w:hAnsi="メイリオ" w:cs="ＭＳ Ｐゴシック"/>
-          <w:color w:val="383A42"/>
-          <w:kern w:val="0"/>
-          <w:sz w:val="24"/>
-          <w:szCs w:val="24"/>
-          <w:shd w:val="clear" w:color="auto" w:fill="FAFAFA"/>
-        </w:rPr>
-        <w:t xml:space="preserve">          </w:t>
-      </w:r>
-      <w:r>
-        <w:rPr>
-          <w:rFonts w:ascii="メイリオ" w:eastAsia="メイリオ" w:hAnsi="メイリオ" w:cs="ＭＳ Ｐゴシック"/>
-          <w:color w:val="986801"/>
-          <w:kern w:val="0"/>
-          <w:sz w:val="24"/>
-          <w:szCs w:val="24"/>
-        </w:rPr>
-        <w:t>"itemId"</w:t>
-      </w:r>
-      <w:r>
-        <w:rPr>
-          <w:rFonts w:ascii="メイリオ" w:eastAsia="メイリオ" w:hAnsi="メイリオ" w:cs="ＭＳ Ｐゴシック"/>
-          <w:color w:val="383A42"/>
-          <w:kern w:val="0"/>
-          <w:sz w:val="24"/>
-          <w:szCs w:val="24"/>
-          <w:shd w:val="clear" w:color="auto" w:fill="FAFAFA"/>
-        </w:rPr>
-        <w:t xml:space="preserve">: </w:t>
-      </w:r>
-      <w:r>
-        <w:rPr>
-          <w:rFonts w:ascii="メイリオ" w:eastAsia="メイリオ" w:hAnsi="メイリオ" w:cs="ＭＳ Ｐゴシック"/>
-          <w:color w:val="50A14F"/>
-          <w:kern w:val="0"/>
-          <w:sz w:val="24"/>
-          <w:szCs w:val="24"/>
-        </w:rPr>
-        <w:t>"14"</w:t>
-      </w:r>
-    </w:p>
-    <w:p>
-      <w:pPr>
-        <w:widowControl/>
-        <w:jc w:val="left"/>
-        <w:rPr>
-          <w:rFonts w:ascii="メイリオ" w:eastAsia="メイリオ" w:hAnsi="メイリオ" w:cs="ＭＳ Ｐゴシック"/>
-          <w:color w:val="383A42"/>
-          <w:kern w:val="0"/>
-          <w:sz w:val="24"/>
-          <w:szCs w:val="24"/>
-          <w:shd w:val="clear" w:color="auto" w:fill="FAFAFA"/>
-        </w:rPr>
-      </w:pPr>
-      <w:r>
-        <w:rPr>
-          <w:rFonts w:ascii="メイリオ" w:eastAsia="メイリオ" w:hAnsi="メイリオ" w:cs="ＭＳ Ｐゴシック"/>
-          <w:color w:val="383A42"/>
-          <w:kern w:val="0"/>
-          <w:sz w:val="24"/>
-          <w:szCs w:val="24"/>
-          <w:shd w:val="clear" w:color="auto" w:fill="FAFAFA"/>
-        </w:rPr>
-        <w:t xml:space="preserve">      },</w:t>
-      </w:r>
-    </w:p>
-    <w:p>
-      <w:pPr>
-        <w:widowControl/>
-        <w:jc w:val="left"/>
-        <w:rPr>
-          <w:rFonts w:ascii="メイリオ" w:eastAsia="メイリオ" w:hAnsi="メイリオ" w:cs="ＭＳ Ｐゴシック"/>
-          <w:color w:val="383A42"/>
-          <w:kern w:val="0"/>
-          <w:sz w:val="24"/>
-          <w:szCs w:val="24"/>
-          <w:shd w:val="clear" w:color="auto" w:fill="FAFAFA"/>
-        </w:rPr>
-      </w:pPr>
-      <w:r>
-        <w:rPr>
-          <w:rFonts w:ascii="メイリオ" w:eastAsia="メイリオ" w:hAnsi="メイリオ" w:cs="ＭＳ Ｐゴシック"/>
-          <w:color w:val="383A42"/>
-          <w:kern w:val="0"/>
-          <w:sz w:val="24"/>
-          <w:szCs w:val="24"/>
-          <w:shd w:val="clear" w:color="auto" w:fill="FAFAFA"/>
-        </w:rPr>
-        <w:t xml:space="preserve">      {</w:t>
-      </w:r>
-    </w:p>
-    <w:p>
-      <w:pPr>
-        <w:widowControl/>
-        <w:jc w:val="left"/>
-        <w:rPr>
-          <w:rFonts w:ascii="メイリオ" w:eastAsia="メイリオ" w:hAnsi="メイリオ" w:cs="ＭＳ Ｐゴシック"/>
-          <w:color w:val="383A42"/>
-          <w:kern w:val="0"/>
-          <w:sz w:val="24"/>
-          <w:szCs w:val="24"/>
-          <w:shd w:val="clear" w:color="auto" w:fill="FAFAFA"/>
-        </w:rPr>
-      </w:pPr>
-      <w:r>
-        <w:rPr>
-          <w:rFonts w:ascii="メイリオ" w:eastAsia="メイリオ" w:hAnsi="メイリオ" w:cs="ＭＳ Ｐゴシック"/>
-          <w:color w:val="383A42"/>
-          <w:kern w:val="0"/>
-          <w:sz w:val="24"/>
-          <w:szCs w:val="24"/>
-          <w:shd w:val="clear" w:color="auto" w:fill="FAFAFA"/>
-        </w:rPr>
-        <w:t xml:space="preserve">          </w:t>
-      </w:r>
-      <w:r>
-        <w:rPr>
-          <w:rFonts w:ascii="メイリオ" w:eastAsia="メイリオ" w:hAnsi="メイリオ" w:cs="ＭＳ Ｐゴシック"/>
-          <w:color w:val="986801"/>
-          <w:kern w:val="0"/>
-          <w:sz w:val="24"/>
-          <w:szCs w:val="24"/>
-        </w:rPr>
-        <w:t>"itemId"</w:t>
-      </w:r>
-      <w:r>
-        <w:rPr>
-          <w:rFonts w:ascii="メイリオ" w:eastAsia="メイリオ" w:hAnsi="メイリオ" w:cs="ＭＳ Ｐゴシック"/>
-          <w:color w:val="383A42"/>
-          <w:kern w:val="0"/>
-          <w:sz w:val="24"/>
-          <w:szCs w:val="24"/>
-          <w:shd w:val="clear" w:color="auto" w:fill="FAFAFA"/>
-        </w:rPr>
-        <w:t xml:space="preserve">: </w:t>
-      </w:r>
-      <w:r>
-        <w:rPr>
-          <w:rFonts w:ascii="メイリオ" w:eastAsia="メイリオ" w:hAnsi="メイリオ" w:cs="ＭＳ Ｐゴシック"/>
-          <w:color w:val="50A14F"/>
-          <w:kern w:val="0"/>
-          <w:sz w:val="24"/>
-          <w:szCs w:val="24"/>
-        </w:rPr>
-        <w:t>"15"</w:t>
-      </w:r>
-    </w:p>
-    <w:p>
-      <w:pPr>
-        <w:widowControl/>
-        <w:jc w:val="left"/>
-        <w:rPr>
-          <w:rFonts w:ascii="メイリオ" w:eastAsia="メイリオ" w:hAnsi="メイリオ" w:cs="ＭＳ Ｐゴシック"/>
-          <w:color w:val="383A42"/>
-          <w:kern w:val="0"/>
-          <w:sz w:val="24"/>
-          <w:szCs w:val="24"/>
-          <w:shd w:val="clear" w:color="auto" w:fill="FAFAFA"/>
-        </w:rPr>
-      </w:pPr>
-      <w:r>
-        <w:rPr>
-          <w:rFonts w:ascii="メイリオ" w:eastAsia="メイリオ" w:hAnsi="メイリオ" w:cs="ＭＳ Ｐゴシック"/>
-          <w:color w:val="383A42"/>
-          <w:kern w:val="0"/>
-          <w:sz w:val="24"/>
-          <w:szCs w:val="24"/>
-          <w:shd w:val="clear" w:color="auto" w:fill="FAFAFA"/>
-        </w:rPr>
-        <w:t xml:space="preserve">      },</w:t>
-      </w:r>
-    </w:p>
-    <w:p>
-      <w:pPr>
-        <w:widowControl/>
-        <w:jc w:val="left"/>
-        <w:rPr>
-          <w:rFonts w:ascii="メイリオ" w:eastAsia="メイリオ" w:hAnsi="メイリオ" w:cs="ＭＳ Ｐゴシック"/>
-          <w:color w:val="383A42"/>
-          <w:kern w:val="0"/>
-          <w:sz w:val="24"/>
-          <w:szCs w:val="24"/>
-          <w:shd w:val="clear" w:color="auto" w:fill="FAFAFA"/>
-        </w:rPr>
-      </w:pPr>
-      <w:r>
-        <w:rPr>
-          <w:rFonts w:ascii="メイリオ" w:eastAsia="メイリオ" w:hAnsi="メイリオ" w:cs="ＭＳ Ｐゴシック"/>
-          <w:color w:val="383A42"/>
-          <w:kern w:val="0"/>
-          <w:sz w:val="24"/>
-          <w:szCs w:val="24"/>
-          <w:shd w:val="clear" w:color="auto" w:fill="FAFAFA"/>
-        </w:rPr>
-        <w:t xml:space="preserve">      {</w:t>
-      </w:r>
-    </w:p>
-    <w:p>
-      <w:pPr>
-        <w:widowControl/>
-        <w:jc w:val="left"/>
-        <w:rPr>
-          <w:rFonts w:ascii="メイリオ" w:eastAsia="メイリオ" w:hAnsi="メイリオ" w:cs="ＭＳ Ｐゴシック"/>
-          <w:color w:val="383A42"/>
-          <w:kern w:val="0"/>
-          <w:sz w:val="24"/>
-          <w:szCs w:val="24"/>
-          <w:shd w:val="clear" w:color="auto" w:fill="FAFAFA"/>
-        </w:rPr>
-      </w:pPr>
-      <w:r>
-        <w:rPr>
-          <w:rFonts w:ascii="メイリオ" w:eastAsia="メイリオ" w:hAnsi="メイリオ" w:cs="ＭＳ Ｐゴシック"/>
-          <w:color w:val="383A42"/>
-          <w:kern w:val="0"/>
-          <w:sz w:val="24"/>
-          <w:szCs w:val="24"/>
-          <w:shd w:val="clear" w:color="auto" w:fill="FAFAFA"/>
-        </w:rPr>
-        <w:t xml:space="preserve">          </w:t>
-      </w:r>
-      <w:r>
-        <w:rPr>
-          <w:rFonts w:ascii="メイリオ" w:eastAsia="メイリオ" w:hAnsi="メイリオ" w:cs="ＭＳ Ｐゴシック"/>
-          <w:color w:val="986801"/>
-          <w:kern w:val="0"/>
-          <w:sz w:val="24"/>
-          <w:szCs w:val="24"/>
-        </w:rPr>
-        <w:t>"itemId"</w:t>
-      </w:r>
-      <w:r>
-        <w:rPr>
-          <w:rFonts w:ascii="メイリオ" w:eastAsia="メイリオ" w:hAnsi="メイリオ" w:cs="ＭＳ Ｐゴシック"/>
-          <w:color w:val="383A42"/>
-          <w:kern w:val="0"/>
-          <w:sz w:val="24"/>
-          <w:szCs w:val="24"/>
-          <w:shd w:val="clear" w:color="auto" w:fill="FAFAFA"/>
-        </w:rPr>
-        <w:t xml:space="preserve">: </w:t>
-      </w:r>
-      <w:r>
-        <w:rPr>
-          <w:rFonts w:ascii="メイリオ" w:eastAsia="メイリオ" w:hAnsi="メイリオ" w:cs="ＭＳ Ｐゴシック"/>
-          <w:color w:val="50A14F"/>
-          <w:kern w:val="0"/>
-          <w:sz w:val="24"/>
-          <w:szCs w:val="24"/>
-        </w:rPr>
-        <w:t>"275"</w:t>
-      </w:r>
-    </w:p>
-    <w:p>
-      <w:pPr>
-        <w:widowControl/>
-        <w:jc w:val="left"/>
-        <w:rPr>
-          <w:rFonts w:ascii="メイリオ" w:eastAsia="メイリオ" w:hAnsi="メイリオ" w:cs="ＭＳ Ｐゴシック"/>
-          <w:color w:val="383A42"/>
-          <w:kern w:val="0"/>
-          <w:sz w:val="24"/>
-          <w:szCs w:val="24"/>
-          <w:shd w:val="clear" w:color="auto" w:fill="FAFAFA"/>
-        </w:rPr>
-      </w:pPr>
-      <w:r>
-        <w:rPr>
-          <w:rFonts w:ascii="メイリオ" w:eastAsia="メイリオ" w:hAnsi="メイリオ" w:cs="ＭＳ Ｐゴシック"/>
-          <w:color w:val="383A42"/>
-          <w:kern w:val="0"/>
-          <w:sz w:val="24"/>
-          <w:szCs w:val="24"/>
-          <w:shd w:val="clear" w:color="auto" w:fill="FAFAFA"/>
-        </w:rPr>
-        <w:t xml:space="preserve">      },</w:t>
-      </w:r>
-    </w:p>
-    <w:p>
-      <w:pPr>
-        <w:widowControl/>
-        <w:jc w:val="left"/>
-        <w:rPr>
-          <w:rFonts w:ascii="メイリオ" w:eastAsia="メイリオ" w:hAnsi="メイリオ" w:cs="ＭＳ Ｐゴシック"/>
-          <w:color w:val="383A42"/>
-          <w:kern w:val="0"/>
-          <w:sz w:val="24"/>
-          <w:szCs w:val="24"/>
-          <w:shd w:val="clear" w:color="auto" w:fill="FAFAFA"/>
-        </w:rPr>
-      </w:pPr>
-      <w:r>
-        <w:rPr>
-          <w:rFonts w:ascii="メイリオ" w:eastAsia="メイリオ" w:hAnsi="メイリオ" w:cs="ＭＳ Ｐゴシック"/>
-          <w:color w:val="383A42"/>
-          <w:kern w:val="0"/>
-          <w:sz w:val="24"/>
-          <w:szCs w:val="24"/>
-          <w:shd w:val="clear" w:color="auto" w:fill="FAFAFA"/>
-        </w:rPr>
-        <w:t xml:space="preserve">      {</w:t>
-      </w:r>
-    </w:p>
-    <w:p>
-      <w:pPr>
-        <w:widowControl/>
-        <w:jc w:val="left"/>
-        <w:rPr>
-          <w:rFonts w:ascii="メイリオ" w:eastAsia="メイリオ" w:hAnsi="メイリオ" w:cs="ＭＳ Ｐゴシック"/>
-          <w:color w:val="383A42"/>
-          <w:kern w:val="0"/>
-          <w:sz w:val="24"/>
-          <w:szCs w:val="24"/>
-          <w:shd w:val="clear" w:color="auto" w:fill="FAFAFA"/>
-        </w:rPr>
-      </w:pPr>
-      <w:r>
-        <w:rPr>
-          <w:rFonts w:ascii="メイリオ" w:eastAsia="メイリオ" w:hAnsi="メイリオ" w:cs="ＭＳ Ｐゴシック"/>
-          <w:color w:val="383A42"/>
-          <w:kern w:val="0"/>
-          <w:sz w:val="24"/>
-          <w:szCs w:val="24"/>
-          <w:shd w:val="clear" w:color="auto" w:fill="FAFAFA"/>
-        </w:rPr>
-        <w:t xml:space="preserve">          </w:t>
-      </w:r>
-      <w:r>
-        <w:rPr>
-          <w:rFonts w:ascii="メイリオ" w:eastAsia="メイリオ" w:hAnsi="メイリオ" w:cs="ＭＳ Ｐゴシック"/>
-          <w:color w:val="986801"/>
-          <w:kern w:val="0"/>
-          <w:sz w:val="24"/>
-          <w:szCs w:val="24"/>
-        </w:rPr>
-        <w:t>"itemId"</w:t>
-      </w:r>
-      <w:r>
-        <w:rPr>
-          <w:rFonts w:ascii="メイリオ" w:eastAsia="メイリオ" w:hAnsi="メイリオ" w:cs="ＭＳ Ｐゴシック"/>
-          <w:color w:val="383A42"/>
-          <w:kern w:val="0"/>
-          <w:sz w:val="24"/>
-          <w:szCs w:val="24"/>
-          <w:shd w:val="clear" w:color="auto" w:fill="FAFAFA"/>
-        </w:rPr>
-        <w:t xml:space="preserve">: </w:t>
-      </w:r>
-      <w:r>
-        <w:rPr>
-          <w:rFonts w:ascii="メイリオ" w:eastAsia="メイリオ" w:hAnsi="メイリオ" w:cs="ＭＳ Ｐゴシック"/>
-          <w:color w:val="50A14F"/>
-          <w:kern w:val="0"/>
-          <w:sz w:val="24"/>
-          <w:szCs w:val="24"/>
-        </w:rPr>
-        <w:t>"283"</w:t>
-      </w:r>
-    </w:p>
-    <w:p>
-      <w:pPr>
-        <w:widowControl/>
-        <w:jc w:val="left"/>
-        <w:rPr>
-          <w:rFonts w:ascii="メイリオ" w:eastAsia="メイリオ" w:hAnsi="メイリオ" w:cs="ＭＳ Ｐゴシック"/>
-          <w:color w:val="383A42"/>
-          <w:kern w:val="0"/>
-          <w:sz w:val="24"/>
-          <w:szCs w:val="24"/>
-          <w:shd w:val="clear" w:color="auto" w:fill="FAFAFA"/>
-        </w:rPr>
-      </w:pPr>
-      <w:r>
-        <w:rPr>
-          <w:rFonts w:ascii="メイリオ" w:eastAsia="メイリオ" w:hAnsi="メイリオ" w:cs="ＭＳ Ｐゴシック"/>
-          <w:color w:val="383A42"/>
-          <w:kern w:val="0"/>
-          <w:sz w:val="24"/>
-          <w:szCs w:val="24"/>
-          <w:shd w:val="clear" w:color="auto" w:fill="FAFAFA"/>
-        </w:rPr>
-        <w:t xml:space="preserve">      },</w:t>
-      </w:r>
-    </w:p>
-    <w:p>
-      <w:pPr>
-        <w:widowControl/>
-        <w:jc w:val="left"/>
-        <w:rPr>
-          <w:rFonts w:ascii="メイリオ" w:eastAsia="メイリオ" w:hAnsi="メイリオ" w:cs="ＭＳ Ｐゴシック"/>
-          <w:color w:val="383A42"/>
-          <w:kern w:val="0"/>
-          <w:sz w:val="24"/>
-          <w:szCs w:val="24"/>
-          <w:shd w:val="clear" w:color="auto" w:fill="FAFAFA"/>
-        </w:rPr>
-      </w:pPr>
-      <w:r>
-        <w:rPr>
-          <w:rFonts w:ascii="メイリオ" w:eastAsia="メイリオ" w:hAnsi="メイリオ" w:cs="ＭＳ Ｐゴシック"/>
-          <w:color w:val="383A42"/>
-          <w:kern w:val="0"/>
-          <w:sz w:val="24"/>
-          <w:szCs w:val="24"/>
-          <w:shd w:val="clear" w:color="auto" w:fill="FAFAFA"/>
-        </w:rPr>
-        <w:t xml:space="preserve">      {</w:t>
-      </w:r>
-    </w:p>
-    <w:p>
-      <w:pPr>
-        <w:widowControl/>
-        <w:jc w:val="left"/>
-        <w:rPr>
-          <w:rFonts w:ascii="メイリオ" w:eastAsia="メイリオ" w:hAnsi="メイリオ" w:cs="ＭＳ Ｐゴシック"/>
-          <w:color w:val="383A42"/>
-          <w:kern w:val="0"/>
-          <w:sz w:val="24"/>
-          <w:szCs w:val="24"/>
-          <w:shd w:val="clear" w:color="auto" w:fill="FAFAFA"/>
-        </w:rPr>
-      </w:pPr>
-      <w:r>
-        <w:rPr>
-          <w:rFonts w:ascii="メイリオ" w:eastAsia="メイリオ" w:hAnsi="メイリオ" w:cs="ＭＳ Ｐゴシック"/>
-          <w:color w:val="383A42"/>
-          <w:kern w:val="0"/>
-          <w:sz w:val="24"/>
-          <w:szCs w:val="24"/>
-          <w:shd w:val="clear" w:color="auto" w:fill="FAFAFA"/>
-        </w:rPr>
-        <w:t xml:space="preserve">          </w:t>
-      </w:r>
-      <w:r>
-        <w:rPr>
-          <w:rFonts w:ascii="メイリオ" w:eastAsia="メイリオ" w:hAnsi="メイリオ" w:cs="ＭＳ Ｐゴシック"/>
-          <w:color w:val="986801"/>
-          <w:kern w:val="0"/>
-          <w:sz w:val="24"/>
-          <w:szCs w:val="24"/>
-        </w:rPr>
-        <w:t>"itemId"</w:t>
-      </w:r>
-      <w:r>
-        <w:rPr>
-          <w:rFonts w:ascii="メイリオ" w:eastAsia="メイリオ" w:hAnsi="メイリオ" w:cs="ＭＳ Ｐゴシック"/>
-          <w:color w:val="383A42"/>
-          <w:kern w:val="0"/>
-          <w:sz w:val="24"/>
-          <w:szCs w:val="24"/>
-          <w:shd w:val="clear" w:color="auto" w:fill="FAFAFA"/>
-        </w:rPr>
-        <w:t xml:space="preserve">: </w:t>
-      </w:r>
-      <w:r>
-        <w:rPr>
-          <w:rFonts w:ascii="メイリオ" w:eastAsia="メイリオ" w:hAnsi="メイリオ" w:cs="ＭＳ Ｐゴシック"/>
-          <w:color w:val="50A14F"/>
-          <w:kern w:val="0"/>
-          <w:sz w:val="24"/>
-          <w:szCs w:val="24"/>
-        </w:rPr>
-        <w:t>"273"</w:t>
-      </w:r>
-    </w:p>
-    <w:p>
-      <w:pPr>
-        <w:widowControl/>
-        <w:jc w:val="left"/>
-        <w:rPr>
-          <w:rFonts w:ascii="メイリオ" w:eastAsia="メイリオ" w:hAnsi="メイリオ" w:cs="ＭＳ Ｐゴシック"/>
-          <w:color w:val="383A42"/>
-          <w:kern w:val="0"/>
-          <w:sz w:val="24"/>
-          <w:szCs w:val="24"/>
-          <w:shd w:val="clear" w:color="auto" w:fill="FAFAFA"/>
-        </w:rPr>
-      </w:pPr>
-      <w:r>
-        <w:rPr>
-          <w:rFonts w:ascii="メイリオ" w:eastAsia="メイリオ" w:hAnsi="メイリオ" w:cs="ＭＳ Ｐゴシック"/>
-          <w:color w:val="383A42"/>
-          <w:kern w:val="0"/>
-          <w:sz w:val="24"/>
-          <w:szCs w:val="24"/>
-          <w:shd w:val="clear" w:color="auto" w:fill="FAFAFA"/>
-        </w:rPr>
-        <w:t xml:space="preserve">      },</w:t>
-      </w:r>
-    </w:p>
-    <w:p>
-      <w:pPr>
-        <w:widowControl/>
-        <w:jc w:val="left"/>
-        <w:rPr>
-          <w:rFonts w:ascii="メイリオ" w:eastAsia="メイリオ" w:hAnsi="メイリオ" w:cs="ＭＳ Ｐゴシック"/>
-          <w:color w:val="383A42"/>
-          <w:kern w:val="0"/>
-          <w:sz w:val="24"/>
-          <w:szCs w:val="24"/>
-          <w:shd w:val="clear" w:color="auto" w:fill="FAFAFA"/>
-        </w:rPr>
-      </w:pPr>
-      <w:r>
-        <w:rPr>
-          <w:rFonts w:ascii="メイリオ" w:eastAsia="メイリオ" w:hAnsi="メイリオ" w:cs="ＭＳ Ｐゴシック"/>
-          <w:color w:val="383A42"/>
-          <w:kern w:val="0"/>
-          <w:sz w:val="24"/>
-          <w:szCs w:val="24"/>
-          <w:shd w:val="clear" w:color="auto" w:fill="FAFAFA"/>
-        </w:rPr>
-        <w:t xml:space="preserve">      ...</w:t>
-      </w:r>
-    </w:p>
-    <w:p>
-      <w:pPr>
-        <w:widowControl/>
-        <w:jc w:val="left"/>
-        <w:rPr>
-          <w:rFonts w:ascii="メイリオ" w:eastAsia="メイリオ" w:hAnsi="メイリオ" w:cs="ＭＳ Ｐゴシック"/>
-          <w:color w:val="383A42"/>
-          <w:kern w:val="0"/>
-          <w:sz w:val="24"/>
-          <w:szCs w:val="24"/>
-          <w:shd w:val="clear" w:color="auto" w:fill="FAFAFA"/>
-        </w:rPr>
-      </w:pPr>
-      <w:r>
-        <w:rPr>
-          <w:rFonts w:ascii="メイリオ" w:eastAsia="メイリオ" w:hAnsi="メイリオ" w:cs="ＭＳ Ｐゴシック"/>
-          <w:color w:val="383A42"/>
-          <w:kern w:val="0"/>
-          <w:sz w:val="24"/>
-          <w:szCs w:val="24"/>
-          <w:shd w:val="clear" w:color="auto" w:fill="FAFAFA"/>
-        </w:rPr>
         <w:t xml:space="preserve">  ]</w:t>
       </w:r>
     </w:p>
@@ -5941,6 +5976,7 @@
           <w:sz w:val="24"/>
           <w:szCs w:val="24"/>
         </w:rPr>
+        <w:lastRenderedPageBreak/>
         <w:t>Amazon Linuxが選択されていることを確認し、残りは全てデフォルト値で[インタンスの作成]を押します。</w:t>
       </w:r>
     </w:p>
@@ -5967,7 +6003,6 @@
           <w:sz w:val="24"/>
           <w:szCs w:val="24"/>
         </w:rPr>
-        <w:lastRenderedPageBreak/>
         <w:t>インスタンスが作成中となりますので少しまちます</w:t>
       </w:r>
     </w:p>
@@ -6206,15 +6241,25 @@
           <w:sz w:val="24"/>
           <w:szCs w:val="24"/>
         </w:rPr>
-        <w:t>でデフォルトリージョンを作業中のリージョンに指定します。（東京であれば[ap-northeast-1]</w:t>
-      </w:r>
-      <w:r>
-        <w:rPr>
-          <w:rFonts w:ascii="メイリオ" w:eastAsia="メイリオ" w:hAnsi="メイリオ"/>
+        <w:t>でデフォルトリージョンを作業中のリージョンに指定し</w:t>
+      </w:r>
+      <w:r>
+        <w:rPr>
+          <w:rFonts w:ascii="メイリオ" w:eastAsia="メイリオ" w:hAnsi="メイリオ" w:hint="eastAsia"/>
           <w:color w:val="444444"/>
           <w:sz w:val="24"/>
           <w:szCs w:val="24"/>
         </w:rPr>
+        <w:lastRenderedPageBreak/>
+        <w:t>ます。（東京であれば[ap-northeast-1]</w:t>
+      </w:r>
+      <w:r>
+        <w:rPr>
+          <w:rFonts w:ascii="メイリオ" w:eastAsia="メイリオ" w:hAnsi="メイリオ"/>
+          <w:color w:val="444444"/>
+          <w:sz w:val="24"/>
+          <w:szCs w:val="24"/>
+        </w:rPr>
         <w:t>）</w:t>
       </w:r>
     </w:p>
@@ -6259,16 +6304,7 @@
           <w:sz w:val="24"/>
           <w:szCs w:val="24"/>
         </w:rPr>
-        <w:t>と</w:t>
-      </w:r>
-      <w:r>
-        <w:rPr>
-          <w:rFonts w:ascii="メイリオ" w:eastAsia="メイリオ" w:hAnsi="メイリオ" w:hint="eastAsia"/>
-          <w:sz w:val="24"/>
-          <w:szCs w:val="24"/>
-        </w:rPr>
-        <w:lastRenderedPageBreak/>
-        <w:t>[</w:t>
+        <w:t>と[</w:t>
       </w:r>
       <w:r>
         <w:rPr>
@@ -7699,7 +7735,7 @@
 </file>
 
 <file path=customXml/itemProps1.xml><?xml version="1.0" encoding="utf-8"?>
-<ds:datastoreItem xmlns:ds="http://schemas.openxmlformats.org/officeDocument/2006/customXml" ds:itemID="{1B671453-434C-4F85-97CD-213B31E1F7AF}">
+<ds:datastoreItem xmlns:ds="http://schemas.openxmlformats.org/officeDocument/2006/customXml" ds:itemID="{AB555E12-99B0-43D3-8356-F3C2A21FE20E}">
   <ds:schemaRefs>
     <ds:schemaRef ds:uri="http://schemas.openxmlformats.org/officeDocument/2006/bibliography"/>
   </ds:schemaRefs>
